--- a/LLM_eCommerce_Requirement_Specification.docx
+++ b/LLM_eCommerce_Requirement_Specification.docx
@@ -3659,7 +3659,6 @@
                                 <w:szCs w:val="36"/>
                               </w:rPr>
                             </w:pPr>
-                            <w:proofErr w:type="gramStart"/>
                             <w:r>
                               <w:rPr>
                                 <w:rFonts w:ascii="Lucida Handwriting" w:hAnsi="Lucida Handwriting"/>
@@ -3667,17 +3666,7 @@
                                 <w:sz w:val="36"/>
                                 <w:szCs w:val="36"/>
                               </w:rPr>
-                              <w:t>So</w:t>
-                            </w:r>
-                            <w:proofErr w:type="gramEnd"/>
-                            <w:r>
-                              <w:rPr>
-                                <w:rFonts w:ascii="Lucida Handwriting" w:hAnsi="Lucida Handwriting"/>
-                                <w:color w:val="000000"/>
-                                <w:sz w:val="36"/>
-                                <w:szCs w:val="36"/>
-                              </w:rPr>
-                              <w:t xml:space="preserve"> I can </w:t>
+                              <w:t xml:space="preserve">So I can </w:t>
                             </w:r>
                             <w:r>
                               <w:rPr>
@@ -3788,19 +3777,8 @@
                           <w:sz w:val="36"/>
                           <w:szCs w:val="36"/>
                         </w:rPr>
-                        <w:t xml:space="preserve">to be able to search for a product using category, brand, and </w:t>
+                        <w:t>to be able to search for a product using category, brand, and price</w:t>
                       </w:r>
-                      <w:proofErr w:type="gramStart"/>
-                      <w:r>
-                        <w:rPr>
-                          <w:rFonts w:ascii="Lucida Handwriting" w:hAnsi="Lucida Handwriting"/>
-                          <w:color w:val="0070C0"/>
-                          <w:sz w:val="36"/>
-                          <w:szCs w:val="36"/>
-                        </w:rPr>
-                        <w:t>price</w:t>
-                      </w:r>
-                      <w:proofErr w:type="gramEnd"/>
                     </w:p>
                     <w:p>
                       <w:pPr>
@@ -3813,7 +3791,6 @@
                           <w:szCs w:val="36"/>
                         </w:rPr>
                       </w:pPr>
-                      <w:proofErr w:type="gramStart"/>
                       <w:r>
                         <w:rPr>
                           <w:rFonts w:ascii="Lucida Handwriting" w:hAnsi="Lucida Handwriting"/>
@@ -3821,17 +3798,7 @@
                           <w:sz w:val="36"/>
                           <w:szCs w:val="36"/>
                         </w:rPr>
-                        <w:t>So</w:t>
-                      </w:r>
-                      <w:proofErr w:type="gramEnd"/>
-                      <w:r>
-                        <w:rPr>
-                          <w:rFonts w:ascii="Lucida Handwriting" w:hAnsi="Lucida Handwriting"/>
-                          <w:color w:val="000000"/>
-                          <w:sz w:val="36"/>
-                          <w:szCs w:val="36"/>
-                        </w:rPr>
-                        <w:t xml:space="preserve"> I can </w:t>
+                        <w:t xml:space="preserve">So I can </w:t>
                       </w:r>
                       <w:r>
                         <w:rPr>
@@ -3981,7 +3948,6 @@
                                 <w:szCs w:val="36"/>
                               </w:rPr>
                             </w:pPr>
-                            <w:proofErr w:type="gramStart"/>
                             <w:r>
                               <w:rPr>
                                 <w:rFonts w:ascii="Lucida Handwriting" w:hAnsi="Lucida Handwriting"/>
@@ -3989,17 +3955,7 @@
                                 <w:sz w:val="36"/>
                                 <w:szCs w:val="36"/>
                               </w:rPr>
-                              <w:t>So</w:t>
-                            </w:r>
-                            <w:proofErr w:type="gramEnd"/>
-                            <w:r>
-                              <w:rPr>
-                                <w:rFonts w:ascii="Lucida Handwriting" w:hAnsi="Lucida Handwriting"/>
-                                <w:color w:val="000000"/>
-                                <w:sz w:val="36"/>
-                                <w:szCs w:val="36"/>
-                              </w:rPr>
-                              <w:t xml:space="preserve"> I can </w:t>
+                              <w:t xml:space="preserve">So I can </w:t>
                             </w:r>
                             <w:r>
                               <w:rPr>
@@ -4090,19 +4046,8 @@
                           <w:sz w:val="36"/>
                           <w:szCs w:val="36"/>
                         </w:rPr>
-                        <w:t xml:space="preserve">to be able to view </w:t>
+                        <w:t>to be able to view products</w:t>
                       </w:r>
-                      <w:proofErr w:type="gramStart"/>
-                      <w:r>
-                        <w:rPr>
-                          <w:rFonts w:ascii="Lucida Handwriting" w:hAnsi="Lucida Handwriting"/>
-                          <w:color w:val="0070C0"/>
-                          <w:sz w:val="36"/>
-                          <w:szCs w:val="36"/>
-                        </w:rPr>
-                        <w:t>products</w:t>
-                      </w:r>
-                      <w:proofErr w:type="gramEnd"/>
                     </w:p>
                     <w:p>
                       <w:pPr>
@@ -4115,7 +4060,6 @@
                           <w:szCs w:val="36"/>
                         </w:rPr>
                       </w:pPr>
-                      <w:proofErr w:type="gramStart"/>
                       <w:r>
                         <w:rPr>
                           <w:rFonts w:ascii="Lucida Handwriting" w:hAnsi="Lucida Handwriting"/>
@@ -4123,17 +4067,7 @@
                           <w:sz w:val="36"/>
                           <w:szCs w:val="36"/>
                         </w:rPr>
-                        <w:t>So</w:t>
-                      </w:r>
-                      <w:proofErr w:type="gramEnd"/>
-                      <w:r>
-                        <w:rPr>
-                          <w:rFonts w:ascii="Lucida Handwriting" w:hAnsi="Lucida Handwriting"/>
-                          <w:color w:val="000000"/>
-                          <w:sz w:val="36"/>
-                          <w:szCs w:val="36"/>
-                        </w:rPr>
-                        <w:t xml:space="preserve"> I can </w:t>
+                        <w:t xml:space="preserve">So I can </w:t>
                       </w:r>
                       <w:r>
                         <w:rPr>
@@ -4280,7 +4214,6 @@
                                 <w:szCs w:val="36"/>
                               </w:rPr>
                             </w:pPr>
-                            <w:proofErr w:type="gramStart"/>
                             <w:r>
                               <w:rPr>
                                 <w:rFonts w:ascii="Lucida Handwriting" w:hAnsi="Lucida Handwriting"/>
@@ -4288,17 +4221,7 @@
                                 <w:sz w:val="36"/>
                                 <w:szCs w:val="36"/>
                               </w:rPr>
-                              <w:t>So</w:t>
-                            </w:r>
-                            <w:proofErr w:type="gramEnd"/>
-                            <w:r>
-                              <w:rPr>
-                                <w:rFonts w:ascii="Lucida Handwriting" w:hAnsi="Lucida Handwriting"/>
-                                <w:color w:val="000000"/>
-                                <w:sz w:val="36"/>
-                                <w:szCs w:val="36"/>
-                              </w:rPr>
-                              <w:t xml:space="preserve"> I can </w:t>
+                              <w:t xml:space="preserve">So I can </w:t>
                             </w:r>
                             <w:r>
                               <w:rPr>
@@ -4389,19 +4312,8 @@
                           <w:sz w:val="36"/>
                           <w:szCs w:val="36"/>
                         </w:rPr>
-                        <w:t xml:space="preserve">to be able to manage </w:t>
+                        <w:t>to be able to manage products</w:t>
                       </w:r>
-                      <w:proofErr w:type="gramStart"/>
-                      <w:r>
-                        <w:rPr>
-                          <w:rFonts w:ascii="Lucida Handwriting" w:hAnsi="Lucida Handwriting"/>
-                          <w:color w:val="0070C0"/>
-                          <w:sz w:val="36"/>
-                          <w:szCs w:val="36"/>
-                        </w:rPr>
-                        <w:t>products</w:t>
-                      </w:r>
-                      <w:proofErr w:type="gramEnd"/>
                     </w:p>
                     <w:p>
                       <w:pPr>
@@ -4414,7 +4326,6 @@
                           <w:szCs w:val="36"/>
                         </w:rPr>
                       </w:pPr>
-                      <w:proofErr w:type="gramStart"/>
                       <w:r>
                         <w:rPr>
                           <w:rFonts w:ascii="Lucida Handwriting" w:hAnsi="Lucida Handwriting"/>
@@ -4422,17 +4333,7 @@
                           <w:sz w:val="36"/>
                           <w:szCs w:val="36"/>
                         </w:rPr>
-                        <w:t>So</w:t>
-                      </w:r>
-                      <w:proofErr w:type="gramEnd"/>
-                      <w:r>
-                        <w:rPr>
-                          <w:rFonts w:ascii="Lucida Handwriting" w:hAnsi="Lucida Handwriting"/>
-                          <w:color w:val="000000"/>
-                          <w:sz w:val="36"/>
-                          <w:szCs w:val="36"/>
-                        </w:rPr>
-                        <w:t xml:space="preserve"> I can </w:t>
+                        <w:t xml:space="preserve">So I can </w:t>
                       </w:r>
                       <w:r>
                         <w:rPr>
@@ -4576,7 +4477,6 @@
                                 <w:szCs w:val="36"/>
                               </w:rPr>
                             </w:pPr>
-                            <w:proofErr w:type="gramStart"/>
                             <w:r>
                               <w:rPr>
                                 <w:rFonts w:ascii="Lucida Handwriting" w:hAnsi="Lucida Handwriting"/>
@@ -4584,17 +4484,7 @@
                                 <w:sz w:val="36"/>
                                 <w:szCs w:val="36"/>
                               </w:rPr>
-                              <w:t>So</w:t>
-                            </w:r>
-                            <w:proofErr w:type="gramEnd"/>
-                            <w:r>
-                              <w:rPr>
-                                <w:rFonts w:ascii="Lucida Handwriting" w:hAnsi="Lucida Handwriting"/>
-                                <w:color w:val="000000"/>
-                                <w:sz w:val="36"/>
-                                <w:szCs w:val="36"/>
-                              </w:rPr>
-                              <w:t xml:space="preserve"> I can </w:t>
+                              <w:t xml:space="preserve">So I can </w:t>
                             </w:r>
                             <w:r>
                               <w:rPr>
@@ -4685,19 +4575,8 @@
                           <w:sz w:val="36"/>
                           <w:szCs w:val="36"/>
                         </w:rPr>
-                        <w:t xml:space="preserve">to be able to add products to my </w:t>
+                        <w:t>to be able to add products to my Wishlist</w:t>
                       </w:r>
-                      <w:proofErr w:type="gramStart"/>
-                      <w:r>
-                        <w:rPr>
-                          <w:rFonts w:ascii="Lucida Handwriting" w:hAnsi="Lucida Handwriting"/>
-                          <w:color w:val="0070C0"/>
-                          <w:sz w:val="36"/>
-                          <w:szCs w:val="36"/>
-                        </w:rPr>
-                        <w:t>Wishlist</w:t>
-                      </w:r>
-                      <w:proofErr w:type="gramEnd"/>
                     </w:p>
                     <w:p>
                       <w:pPr>
@@ -4710,7 +4589,6 @@
                           <w:szCs w:val="36"/>
                         </w:rPr>
                       </w:pPr>
-                      <w:proofErr w:type="gramStart"/>
                       <w:r>
                         <w:rPr>
                           <w:rFonts w:ascii="Lucida Handwriting" w:hAnsi="Lucida Handwriting"/>
@@ -4718,17 +4596,7 @@
                           <w:sz w:val="36"/>
                           <w:szCs w:val="36"/>
                         </w:rPr>
-                        <w:t>So</w:t>
-                      </w:r>
-                      <w:proofErr w:type="gramEnd"/>
-                      <w:r>
-                        <w:rPr>
-                          <w:rFonts w:ascii="Lucida Handwriting" w:hAnsi="Lucida Handwriting"/>
-                          <w:color w:val="000000"/>
-                          <w:sz w:val="36"/>
-                          <w:szCs w:val="36"/>
-                        </w:rPr>
-                        <w:t xml:space="preserve"> I can </w:t>
+                        <w:t xml:space="preserve">So I can </w:t>
                       </w:r>
                       <w:r>
                         <w:rPr>
@@ -4872,7 +4740,6 @@
                                 <w:szCs w:val="36"/>
                               </w:rPr>
                             </w:pPr>
-                            <w:proofErr w:type="gramStart"/>
                             <w:r>
                               <w:rPr>
                                 <w:rFonts w:ascii="Lucida Handwriting" w:hAnsi="Lucida Handwriting"/>
@@ -4880,17 +4747,7 @@
                                 <w:sz w:val="36"/>
                                 <w:szCs w:val="36"/>
                               </w:rPr>
-                              <w:t>So</w:t>
-                            </w:r>
-                            <w:proofErr w:type="gramEnd"/>
-                            <w:r>
-                              <w:rPr>
-                                <w:rFonts w:ascii="Lucida Handwriting" w:hAnsi="Lucida Handwriting"/>
-                                <w:color w:val="000000"/>
-                                <w:sz w:val="36"/>
-                                <w:szCs w:val="36"/>
-                              </w:rPr>
-                              <w:t xml:space="preserve"> I can </w:t>
+                              <w:t xml:space="preserve">So I can </w:t>
                             </w:r>
                             <w:r>
                               <w:rPr>
@@ -4981,19 +4838,8 @@
                           <w:sz w:val="36"/>
                           <w:szCs w:val="36"/>
                         </w:rPr>
-                        <w:t xml:space="preserve">to be able to </w:t>
+                        <w:t>to be able to checkout</w:t>
                       </w:r>
-                      <w:proofErr w:type="gramStart"/>
-                      <w:r>
-                        <w:rPr>
-                          <w:rFonts w:ascii="Lucida Handwriting" w:hAnsi="Lucida Handwriting"/>
-                          <w:color w:val="0070C0"/>
-                          <w:sz w:val="36"/>
-                          <w:szCs w:val="36"/>
-                        </w:rPr>
-                        <w:t>checkout</w:t>
-                      </w:r>
-                      <w:proofErr w:type="gramEnd"/>
                     </w:p>
                     <w:p>
                       <w:pPr>
@@ -5006,7 +4852,6 @@
                           <w:szCs w:val="36"/>
                         </w:rPr>
                       </w:pPr>
-                      <w:proofErr w:type="gramStart"/>
                       <w:r>
                         <w:rPr>
                           <w:rFonts w:ascii="Lucida Handwriting" w:hAnsi="Lucida Handwriting"/>
@@ -5014,17 +4859,7 @@
                           <w:sz w:val="36"/>
                           <w:szCs w:val="36"/>
                         </w:rPr>
-                        <w:t>So</w:t>
-                      </w:r>
-                      <w:proofErr w:type="gramEnd"/>
-                      <w:r>
-                        <w:rPr>
-                          <w:rFonts w:ascii="Lucida Handwriting" w:hAnsi="Lucida Handwriting"/>
-                          <w:color w:val="000000"/>
-                          <w:sz w:val="36"/>
-                          <w:szCs w:val="36"/>
-                        </w:rPr>
-                        <w:t xml:space="preserve"> I can </w:t>
+                        <w:t xml:space="preserve">So I can </w:t>
                       </w:r>
                       <w:r>
                         <w:rPr>
@@ -5555,11 +5390,9 @@
             <w:hideMark/>
           </w:tcPr>
           <w:p>
-            <w:proofErr w:type="spellStart"/>
             <w:r>
               <w:t>DefaultHomeComponent</w:t>
             </w:r>
-            <w:proofErr w:type="spellEnd"/>
           </w:p>
         </w:tc>
         <w:tc>
@@ -5628,11 +5461,9 @@
             <w:hideMark/>
           </w:tcPr>
           <w:p>
-            <w:proofErr w:type="spellStart"/>
             <w:r>
               <w:t>DefaultFooterComponent</w:t>
             </w:r>
-            <w:proofErr w:type="spellEnd"/>
           </w:p>
         </w:tc>
         <w:tc>
@@ -5679,13 +5510,8 @@
             <w:hideMark/>
           </w:tcPr>
           <w:p>
-            <w:proofErr w:type="spellStart"/>
-            <w:r>
-              <w:t>Administator</w:t>
-            </w:r>
-            <w:proofErr w:type="spellEnd"/>
-            <w:r>
-              <w:t xml:space="preserve"> and seller</w:t>
+            <w:r>
+              <w:t>Administator and seller</w:t>
             </w:r>
           </w:p>
         </w:tc>
@@ -5706,11 +5532,9 @@
             <w:hideMark/>
           </w:tcPr>
           <w:p>
-            <w:proofErr w:type="spellStart"/>
             <w:r>
               <w:t>SpecificUserFooterComponent</w:t>
             </w:r>
-            <w:proofErr w:type="spellEnd"/>
           </w:p>
         </w:tc>
         <w:tc>
@@ -5779,11 +5603,9 @@
             <w:hideMark/>
           </w:tcPr>
           <w:p>
-            <w:proofErr w:type="spellStart"/>
             <w:r>
               <w:t>MainNavigationComponent</w:t>
             </w:r>
-            <w:proofErr w:type="spellEnd"/>
           </w:p>
         </w:tc>
         <w:tc>
@@ -5852,11 +5674,9 @@
             <w:hideMark/>
           </w:tcPr>
           <w:p>
-            <w:proofErr w:type="spellStart"/>
             <w:r>
               <w:t>ShopComponent</w:t>
             </w:r>
-            <w:proofErr w:type="spellEnd"/>
           </w:p>
         </w:tc>
         <w:tc>
@@ -5925,11 +5745,9 @@
             <w:hideMark/>
           </w:tcPr>
           <w:p>
-            <w:proofErr w:type="spellStart"/>
             <w:r>
               <w:t>MensComponent</w:t>
             </w:r>
-            <w:proofErr w:type="spellEnd"/>
           </w:p>
         </w:tc>
         <w:tc>
@@ -5939,13 +5757,8 @@
           </w:tcPr>
           <w:p>
             <w:r>
-              <w:t>app-</w:t>
-            </w:r>
-            <w:proofErr w:type="spellStart"/>
-            <w:r>
-              <w:t>mens</w:t>
-            </w:r>
-            <w:proofErr w:type="spellEnd"/>
+              <w:t>app-mens</w:t>
+            </w:r>
           </w:p>
         </w:tc>
         <w:tc>
@@ -5954,15 +5767,8 @@
             <w:hideMark/>
           </w:tcPr>
           <w:p>
-            <w:proofErr w:type="spellStart"/>
-            <w:proofErr w:type="gramStart"/>
-            <w:r>
-              <w:t>Mens</w:t>
-            </w:r>
-            <w:proofErr w:type="spellEnd"/>
-            <w:proofErr w:type="gramEnd"/>
-            <w:r>
-              <w:t xml:space="preserve"> products page</w:t>
+            <w:r>
+              <w:t>Mens products page</w:t>
             </w:r>
           </w:p>
         </w:tc>
@@ -6010,11 +5816,9 @@
             <w:hideMark/>
           </w:tcPr>
           <w:p>
-            <w:proofErr w:type="spellStart"/>
             <w:r>
               <w:t>WomensComponent</w:t>
             </w:r>
-            <w:proofErr w:type="spellEnd"/>
           </w:p>
         </w:tc>
         <w:tc>
@@ -6024,13 +5828,8 @@
           </w:tcPr>
           <w:p>
             <w:r>
-              <w:t>app-</w:t>
-            </w:r>
-            <w:proofErr w:type="spellStart"/>
-            <w:r>
-              <w:t>womens</w:t>
-            </w:r>
-            <w:proofErr w:type="spellEnd"/>
+              <w:t>app-womens</w:t>
+            </w:r>
           </w:p>
         </w:tc>
         <w:tc>
@@ -6088,11 +5887,9 @@
             <w:hideMark/>
           </w:tcPr>
           <w:p>
-            <w:proofErr w:type="spellStart"/>
             <w:r>
               <w:t>CartComponent</w:t>
             </w:r>
-            <w:proofErr w:type="spellEnd"/>
           </w:p>
         </w:tc>
         <w:tc>
@@ -6161,11 +5958,9 @@
             <w:hideMark/>
           </w:tcPr>
           <w:p>
-            <w:proofErr w:type="spellStart"/>
             <w:r>
               <w:t>ProductDetailsComponent</w:t>
             </w:r>
-            <w:proofErr w:type="spellEnd"/>
           </w:p>
         </w:tc>
         <w:tc>
@@ -6234,11 +6029,9 @@
             <w:hideMark/>
           </w:tcPr>
           <w:p>
-            <w:proofErr w:type="spellStart"/>
             <w:r>
               <w:t>CheckoutComponent</w:t>
             </w:r>
-            <w:proofErr w:type="spellEnd"/>
           </w:p>
         </w:tc>
         <w:tc>
@@ -6307,11 +6100,9 @@
             <w:hideMark/>
           </w:tcPr>
           <w:p>
-            <w:proofErr w:type="spellStart"/>
             <w:r>
               <w:t>OrderSuccessComponent</w:t>
             </w:r>
-            <w:proofErr w:type="spellEnd"/>
           </w:p>
         </w:tc>
         <w:tc>
@@ -6380,11 +6171,9 @@
             <w:hideMark/>
           </w:tcPr>
           <w:p>
-            <w:proofErr w:type="spellStart"/>
             <w:r>
               <w:t>WishlistComponent</w:t>
             </w:r>
-            <w:proofErr w:type="spellEnd"/>
           </w:p>
         </w:tc>
         <w:tc>
@@ -6394,13 +6183,8 @@
           </w:tcPr>
           <w:p>
             <w:r>
-              <w:t>app-</w:t>
-            </w:r>
-            <w:proofErr w:type="spellStart"/>
-            <w:r>
-              <w:t>wishlist</w:t>
-            </w:r>
-            <w:proofErr w:type="spellEnd"/>
+              <w:t>app-wishlist</w:t>
+            </w:r>
           </w:p>
         </w:tc>
         <w:tc>
@@ -6458,11 +6242,9 @@
             <w:hideMark/>
           </w:tcPr>
           <w:p>
-            <w:proofErr w:type="spellStart"/>
             <w:r>
               <w:t>FaqComponent</w:t>
             </w:r>
-            <w:proofErr w:type="spellEnd"/>
           </w:p>
         </w:tc>
         <w:tc>
@@ -6472,13 +6254,8 @@
           </w:tcPr>
           <w:p>
             <w:r>
-              <w:t>app-</w:t>
-            </w:r>
-            <w:proofErr w:type="spellStart"/>
-            <w:r>
-              <w:t>faq</w:t>
-            </w:r>
-            <w:proofErr w:type="spellEnd"/>
+              <w:t>app-faq</w:t>
+            </w:r>
           </w:p>
         </w:tc>
         <w:tc>
@@ -6536,11 +6313,9 @@
             <w:hideMark/>
           </w:tcPr>
           <w:p>
-            <w:proofErr w:type="spellStart"/>
             <w:r>
               <w:t>AboutUsComponent</w:t>
             </w:r>
-            <w:proofErr w:type="spellEnd"/>
           </w:p>
         </w:tc>
         <w:tc>
@@ -6609,11 +6384,9 @@
             <w:hideMark/>
           </w:tcPr>
           <w:p>
-            <w:proofErr w:type="spellStart"/>
             <w:r>
               <w:t>ContactUsComponent</w:t>
             </w:r>
-            <w:proofErr w:type="spellEnd"/>
           </w:p>
         </w:tc>
         <w:tc>
@@ -6682,11 +6455,9 @@
             <w:hideMark/>
           </w:tcPr>
           <w:p>
-            <w:proofErr w:type="spellStart"/>
             <w:r>
               <w:t>PrivacyInfoComponent</w:t>
             </w:r>
-            <w:proofErr w:type="spellEnd"/>
           </w:p>
         </w:tc>
         <w:tc>
@@ -6755,11 +6526,9 @@
             <w:hideMark/>
           </w:tcPr>
           <w:p>
-            <w:proofErr w:type="spellStart"/>
             <w:r>
               <w:t>UserLoginComponent</w:t>
             </w:r>
-            <w:proofErr w:type="spellEnd"/>
           </w:p>
         </w:tc>
         <w:tc>
@@ -6828,11 +6597,9 @@
             <w:hideMark/>
           </w:tcPr>
           <w:p>
-            <w:proofErr w:type="spellStart"/>
             <w:r>
               <w:t>UserRegistrationComponent</w:t>
             </w:r>
-            <w:proofErr w:type="spellEnd"/>
           </w:p>
         </w:tc>
         <w:tc>
@@ -6901,11 +6668,9 @@
             <w:hideMark/>
           </w:tcPr>
           <w:p>
-            <w:proofErr w:type="spellStart"/>
             <w:r>
               <w:t>UserProfileComponent</w:t>
             </w:r>
-            <w:proofErr w:type="spellEnd"/>
           </w:p>
         </w:tc>
         <w:tc>
@@ -6974,11 +6739,9 @@
             <w:hideMark/>
           </w:tcPr>
           <w:p>
-            <w:proofErr w:type="spellStart"/>
             <w:r>
               <w:t>AdminsDashboardComponent</w:t>
             </w:r>
-            <w:proofErr w:type="spellEnd"/>
           </w:p>
         </w:tc>
         <w:tc>
@@ -7047,11 +6810,9 @@
             <w:hideMark/>
           </w:tcPr>
           <w:p>
-            <w:proofErr w:type="spellStart"/>
             <w:r>
               <w:t>AdminsCategoriesComponent</w:t>
             </w:r>
-            <w:proofErr w:type="spellEnd"/>
           </w:p>
         </w:tc>
         <w:tc>
@@ -7120,11 +6881,9 @@
             <w:hideMark/>
           </w:tcPr>
           <w:p>
-            <w:proofErr w:type="spellStart"/>
             <w:r>
               <w:t>AdminsCategoriesCreateComponent</w:t>
             </w:r>
-            <w:proofErr w:type="spellEnd"/>
           </w:p>
         </w:tc>
         <w:tc>
@@ -7193,11 +6952,9 @@
             <w:hideMark/>
           </w:tcPr>
           <w:p>
-            <w:proofErr w:type="spellStart"/>
             <w:r>
               <w:t>AdminsCategoriesUpdateComponent</w:t>
             </w:r>
-            <w:proofErr w:type="spellEnd"/>
           </w:p>
         </w:tc>
         <w:tc>
@@ -7266,11 +7023,9 @@
             <w:hideMark/>
           </w:tcPr>
           <w:p>
-            <w:proofErr w:type="spellStart"/>
             <w:r>
               <w:t>AdminsCategoriesDeleteComponent</w:t>
             </w:r>
-            <w:proofErr w:type="spellEnd"/>
           </w:p>
         </w:tc>
         <w:tc>
@@ -7339,11 +7094,9 @@
             <w:hideMark/>
           </w:tcPr>
           <w:p>
-            <w:proofErr w:type="spellStart"/>
             <w:r>
               <w:t>AdminsProductsComponent</w:t>
             </w:r>
-            <w:proofErr w:type="spellEnd"/>
           </w:p>
         </w:tc>
         <w:tc>
@@ -7412,11 +7165,9 @@
             <w:hideMark/>
           </w:tcPr>
           <w:p>
-            <w:proofErr w:type="spellStart"/>
             <w:r>
               <w:t>AdminsProductsCreateComponent</w:t>
             </w:r>
-            <w:proofErr w:type="spellEnd"/>
           </w:p>
         </w:tc>
         <w:tc>
@@ -7485,11 +7236,9 @@
             <w:hideMark/>
           </w:tcPr>
           <w:p>
-            <w:proofErr w:type="spellStart"/>
             <w:r>
               <w:t>AdminsProductsUpdateComponent</w:t>
             </w:r>
-            <w:proofErr w:type="spellEnd"/>
           </w:p>
         </w:tc>
         <w:tc>
@@ -7558,11 +7307,9 @@
             <w:hideMark/>
           </w:tcPr>
           <w:p>
-            <w:proofErr w:type="spellStart"/>
             <w:r>
               <w:t>AdminsProductsDeleteComponent</w:t>
             </w:r>
-            <w:proofErr w:type="spellEnd"/>
           </w:p>
         </w:tc>
         <w:tc>
@@ -7631,11 +7378,9 @@
             <w:hideMark/>
           </w:tcPr>
           <w:p>
-            <w:proofErr w:type="spellStart"/>
             <w:r>
               <w:t>AdminsOrderHistoryComponent</w:t>
             </w:r>
-            <w:proofErr w:type="spellEnd"/>
           </w:p>
         </w:tc>
         <w:tc>
@@ -7704,11 +7449,9 @@
             <w:hideMark/>
           </w:tcPr>
           <w:p>
-            <w:proofErr w:type="spellStart"/>
             <w:r>
               <w:t>AdminsOrderDetailsComponent</w:t>
             </w:r>
-            <w:proofErr w:type="spellEnd"/>
           </w:p>
         </w:tc>
         <w:tc>
@@ -7777,11 +7520,9 @@
             <w:hideMark/>
           </w:tcPr>
           <w:p>
-            <w:proofErr w:type="spellStart"/>
             <w:r>
               <w:t>AdminsShippingComponent</w:t>
             </w:r>
-            <w:proofErr w:type="spellEnd"/>
           </w:p>
         </w:tc>
         <w:tc>
@@ -7850,11 +7591,9 @@
             <w:hideMark/>
           </w:tcPr>
           <w:p>
-            <w:proofErr w:type="spellStart"/>
             <w:r>
               <w:t>AdminsShippingPendingComponent</w:t>
             </w:r>
-            <w:proofErr w:type="spellEnd"/>
           </w:p>
         </w:tc>
         <w:tc>
@@ -7923,11 +7662,9 @@
             <w:hideMark/>
           </w:tcPr>
           <w:p>
-            <w:proofErr w:type="spellStart"/>
             <w:r>
               <w:t>AdminsShippingUpdateComponent</w:t>
             </w:r>
-            <w:proofErr w:type="spellEnd"/>
           </w:p>
         </w:tc>
         <w:tc>
@@ -7996,11 +7733,9 @@
             <w:hideMark/>
           </w:tcPr>
           <w:p>
-            <w:proofErr w:type="spellStart"/>
             <w:r>
               <w:t>AdminsReviewsComponent</w:t>
             </w:r>
-            <w:proofErr w:type="spellEnd"/>
           </w:p>
         </w:tc>
         <w:tc>
@@ -8069,11 +7804,9 @@
             <w:hideMark/>
           </w:tcPr>
           <w:p>
-            <w:proofErr w:type="spellStart"/>
             <w:r>
               <w:t>AdminsWishlistsComponent</w:t>
             </w:r>
-            <w:proofErr w:type="spellEnd"/>
           </w:p>
         </w:tc>
         <w:tc>
@@ -8083,13 +7816,8 @@
           </w:tcPr>
           <w:p>
             <w:r>
-              <w:t>app-admins-</w:t>
-            </w:r>
-            <w:proofErr w:type="spellStart"/>
-            <w:r>
-              <w:t>wishlists</w:t>
-            </w:r>
-            <w:proofErr w:type="spellEnd"/>
+              <w:t>app-admins-wishlists</w:t>
+            </w:r>
           </w:p>
         </w:tc>
         <w:tc>
@@ -8099,15 +7827,7 @@
           </w:tcPr>
           <w:p>
             <w:r>
-              <w:t xml:space="preserve">Administrator </w:t>
-            </w:r>
-            <w:proofErr w:type="spellStart"/>
-            <w:r>
-              <w:t>wishlists</w:t>
-            </w:r>
-            <w:proofErr w:type="spellEnd"/>
-            <w:r>
-              <w:t xml:space="preserve"> page</w:t>
+              <w:t>Administrator wishlists page</w:t>
             </w:r>
           </w:p>
         </w:tc>
@@ -8155,11 +7875,9 @@
             <w:hideMark/>
           </w:tcPr>
           <w:p>
-            <w:proofErr w:type="spellStart"/>
             <w:r>
               <w:t>AdminsPaymentsComponent</w:t>
             </w:r>
-            <w:proofErr w:type="spellEnd"/>
           </w:p>
         </w:tc>
         <w:tc>
@@ -8228,11 +7946,9 @@
             <w:hideMark/>
           </w:tcPr>
           <w:p>
-            <w:proofErr w:type="spellStart"/>
             <w:r>
               <w:t>AdminsPaymentsPendingComponent</w:t>
             </w:r>
-            <w:proofErr w:type="spellEnd"/>
           </w:p>
         </w:tc>
         <w:tc>
@@ -8301,11 +8017,9 @@
             <w:hideMark/>
           </w:tcPr>
           <w:p>
-            <w:proofErr w:type="spellStart"/>
             <w:r>
               <w:t>AdminsUsersComponent</w:t>
             </w:r>
-            <w:proofErr w:type="spellEnd"/>
           </w:p>
         </w:tc>
         <w:tc>
@@ -8374,11 +8088,9 @@
             <w:hideMark/>
           </w:tcPr>
           <w:p>
-            <w:proofErr w:type="spellStart"/>
             <w:r>
               <w:t>AdminsUsersCreateComponent</w:t>
             </w:r>
-            <w:proofErr w:type="spellEnd"/>
           </w:p>
         </w:tc>
         <w:tc>
@@ -8447,11 +8159,9 @@
             <w:hideMark/>
           </w:tcPr>
           <w:p>
-            <w:proofErr w:type="spellStart"/>
             <w:r>
               <w:t>AdminsUsersUpdateComponent</w:t>
             </w:r>
-            <w:proofErr w:type="spellEnd"/>
           </w:p>
         </w:tc>
         <w:tc>
@@ -8520,11 +8230,9 @@
             <w:hideMark/>
           </w:tcPr>
           <w:p>
-            <w:proofErr w:type="spellStart"/>
             <w:r>
               <w:t>AdminsUsersDeleteComponent</w:t>
             </w:r>
-            <w:proofErr w:type="spellEnd"/>
           </w:p>
         </w:tc>
         <w:tc>
@@ -8593,11 +8301,9 @@
             <w:hideMark/>
           </w:tcPr>
           <w:p>
-            <w:proofErr w:type="spellStart"/>
             <w:r>
               <w:t>AdminsProfileComponent</w:t>
             </w:r>
-            <w:proofErr w:type="spellEnd"/>
           </w:p>
         </w:tc>
         <w:tc>
@@ -8666,11 +8372,9 @@
             <w:hideMark/>
           </w:tcPr>
           <w:p>
-            <w:proofErr w:type="spellStart"/>
             <w:r>
               <w:t>CustomersDashboardComponent</w:t>
             </w:r>
-            <w:proofErr w:type="spellEnd"/>
           </w:p>
         </w:tc>
         <w:tc>
@@ -8739,11 +8443,9 @@
             <w:hideMark/>
           </w:tcPr>
           <w:p>
-            <w:proofErr w:type="spellStart"/>
             <w:r>
               <w:t>CustomersOrderHistoryComponent</w:t>
             </w:r>
-            <w:proofErr w:type="spellEnd"/>
           </w:p>
         </w:tc>
         <w:tc>
@@ -8812,11 +8514,9 @@
             <w:hideMark/>
           </w:tcPr>
           <w:p>
-            <w:proofErr w:type="spellStart"/>
             <w:r>
               <w:t>CustomersOrderDetailsComponent</w:t>
             </w:r>
-            <w:proofErr w:type="spellEnd"/>
           </w:p>
         </w:tc>
         <w:tc>
@@ -8885,11 +8585,9 @@
             <w:hideMark/>
           </w:tcPr>
           <w:p>
-            <w:proofErr w:type="spellStart"/>
             <w:r>
               <w:t>CustomersReviewsComponent</w:t>
             </w:r>
-            <w:proofErr w:type="spellEnd"/>
           </w:p>
         </w:tc>
         <w:tc>
@@ -8958,11 +8656,9 @@
             <w:hideMark/>
           </w:tcPr>
           <w:p>
-            <w:proofErr w:type="spellStart"/>
             <w:r>
               <w:t>CustomersReviewsCreateComponent</w:t>
             </w:r>
-            <w:proofErr w:type="spellEnd"/>
           </w:p>
         </w:tc>
         <w:tc>
@@ -9031,11 +8727,9 @@
             <w:hideMark/>
           </w:tcPr>
           <w:p>
-            <w:proofErr w:type="spellStart"/>
             <w:r>
               <w:t>CustomersReviewsUpdateComponent</w:t>
             </w:r>
-            <w:proofErr w:type="spellEnd"/>
           </w:p>
         </w:tc>
         <w:tc>
@@ -9104,11 +8798,9 @@
             <w:hideMark/>
           </w:tcPr>
           <w:p>
-            <w:proofErr w:type="spellStart"/>
             <w:r>
               <w:t>CustomersReviewsDeleteComponent</w:t>
             </w:r>
-            <w:proofErr w:type="spellEnd"/>
           </w:p>
         </w:tc>
         <w:tc>
@@ -9177,11 +8869,9 @@
             <w:hideMark/>
           </w:tcPr>
           <w:p>
-            <w:proofErr w:type="spellStart"/>
             <w:r>
               <w:t>CustomersWishlistsComponent</w:t>
             </w:r>
-            <w:proofErr w:type="spellEnd"/>
           </w:p>
         </w:tc>
         <w:tc>
@@ -9191,13 +8881,8 @@
           </w:tcPr>
           <w:p>
             <w:r>
-              <w:t>app-customers-</w:t>
-            </w:r>
-            <w:proofErr w:type="spellStart"/>
-            <w:r>
-              <w:t>wishlists</w:t>
-            </w:r>
-            <w:proofErr w:type="spellEnd"/>
+              <w:t>app-customers-wishlists</w:t>
+            </w:r>
           </w:p>
         </w:tc>
         <w:tc>
@@ -9207,15 +8892,7 @@
           </w:tcPr>
           <w:p>
             <w:r>
-              <w:t xml:space="preserve">Customer </w:t>
-            </w:r>
-            <w:proofErr w:type="spellStart"/>
-            <w:r>
-              <w:t>wishlists</w:t>
-            </w:r>
-            <w:proofErr w:type="spellEnd"/>
-            <w:r>
-              <w:t xml:space="preserve"> page</w:t>
+              <w:t>Customer wishlists page</w:t>
             </w:r>
           </w:p>
         </w:tc>
@@ -9263,11 +8940,9 @@
             <w:hideMark/>
           </w:tcPr>
           <w:p>
-            <w:proofErr w:type="spellStart"/>
             <w:r>
               <w:t>CustomersProfileComponent</w:t>
             </w:r>
-            <w:proofErr w:type="spellEnd"/>
           </w:p>
         </w:tc>
         <w:tc>
@@ -9336,11 +9011,9 @@
             <w:hideMark/>
           </w:tcPr>
           <w:p>
-            <w:proofErr w:type="spellStart"/>
             <w:r>
               <w:t>SellersDashboardComponent</w:t>
             </w:r>
-            <w:proofErr w:type="spellEnd"/>
           </w:p>
         </w:tc>
         <w:tc>
@@ -9409,11 +9082,9 @@
             <w:hideMark/>
           </w:tcPr>
           <w:p>
-            <w:proofErr w:type="spellStart"/>
             <w:r>
               <w:t>SellersProductsComponent</w:t>
             </w:r>
-            <w:proofErr w:type="spellEnd"/>
           </w:p>
         </w:tc>
         <w:tc>
@@ -9482,11 +9153,9 @@
             <w:hideMark/>
           </w:tcPr>
           <w:p>
-            <w:proofErr w:type="spellStart"/>
             <w:r>
               <w:t>SellersProductsCreateComponent</w:t>
             </w:r>
-            <w:proofErr w:type="spellEnd"/>
           </w:p>
         </w:tc>
         <w:tc>
@@ -9555,11 +9224,9 @@
             <w:hideMark/>
           </w:tcPr>
           <w:p>
-            <w:proofErr w:type="spellStart"/>
             <w:r>
               <w:t>SellersProductsUpdateComponent</w:t>
             </w:r>
-            <w:proofErr w:type="spellEnd"/>
           </w:p>
         </w:tc>
         <w:tc>
@@ -9628,11 +9295,9 @@
             <w:hideMark/>
           </w:tcPr>
           <w:p>
-            <w:proofErr w:type="spellStart"/>
             <w:r>
               <w:t>SellersProductsDeleteComponent</w:t>
             </w:r>
-            <w:proofErr w:type="spellEnd"/>
           </w:p>
         </w:tc>
         <w:tc>
@@ -9701,11 +9366,9 @@
             <w:hideMark/>
           </w:tcPr>
           <w:p>
-            <w:proofErr w:type="spellStart"/>
             <w:r>
               <w:t>SellersOrderHistoryComponent</w:t>
             </w:r>
-            <w:proofErr w:type="spellEnd"/>
           </w:p>
         </w:tc>
         <w:tc>
@@ -9774,11 +9437,9 @@
             <w:hideMark/>
           </w:tcPr>
           <w:p>
-            <w:proofErr w:type="spellStart"/>
             <w:r>
               <w:t>SellersOrderDetailsComponent</w:t>
             </w:r>
-            <w:proofErr w:type="spellEnd"/>
           </w:p>
         </w:tc>
         <w:tc>
@@ -9847,11 +9508,9 @@
             <w:hideMark/>
           </w:tcPr>
           <w:p>
-            <w:proofErr w:type="spellStart"/>
             <w:r>
               <w:t>SellersProfileComponent</w:t>
             </w:r>
-            <w:proofErr w:type="spellEnd"/>
           </w:p>
         </w:tc>
         <w:tc>
@@ -11316,15 +10975,7 @@
     </w:p>
     <w:p>
       <w:r>
-        <w:t xml:space="preserve"> "</w:t>
-      </w:r>
-      <w:proofErr w:type="spellStart"/>
-      <w:r>
-        <w:t>userName</w:t>
-      </w:r>
-      <w:proofErr w:type="spellEnd"/>
-      <w:r>
-        <w:t>": "HaalandS2</w:t>
+        <w:t xml:space="preserve"> "userName": "HaalandS2</w:t>
       </w:r>
       <w:r>
         <w:t>Admin</w:t>
@@ -11345,15 +10996,7 @@
     </w:p>
     <w:p>
       <w:r>
-        <w:t xml:space="preserve">  "</w:t>
-      </w:r>
-      <w:proofErr w:type="spellStart"/>
-      <w:r>
-        <w:t>phoneNumber</w:t>
-      </w:r>
-      <w:proofErr w:type="spellEnd"/>
-      <w:r>
-        <w:t>": "0743929000",</w:t>
+        <w:t xml:space="preserve">  "phoneNumber": "0743929000",</w:t>
       </w:r>
     </w:p>
     <w:p>
@@ -11363,28 +11006,12 @@
     </w:p>
     <w:p>
       <w:r>
-        <w:t xml:space="preserve">  "</w:t>
-      </w:r>
-      <w:proofErr w:type="spellStart"/>
-      <w:r>
-        <w:t>firstName</w:t>
-      </w:r>
-      <w:proofErr w:type="spellEnd"/>
-      <w:r>
-        <w:t xml:space="preserve">": "Sergio", </w:t>
+        <w:t xml:space="preserve">  "firstName": "Sergio", </w:t>
       </w:r>
     </w:p>
     <w:p>
       <w:r>
-        <w:t xml:space="preserve">  "</w:t>
-      </w:r>
-      <w:proofErr w:type="spellStart"/>
-      <w:r>
-        <w:t>lastName</w:t>
-      </w:r>
-      <w:proofErr w:type="spellEnd"/>
-      <w:r>
-        <w:t xml:space="preserve">": "Haaland", </w:t>
+        <w:t xml:space="preserve">  "lastName": "Haaland", </w:t>
       </w:r>
     </w:p>
     <w:p>
@@ -11404,15 +11031,7 @@
     </w:p>
     <w:p>
       <w:r>
-        <w:t xml:space="preserve">    "</w:t>
-      </w:r>
-      <w:proofErr w:type="spellStart"/>
-      <w:r>
-        <w:t>userName</w:t>
-      </w:r>
-      <w:proofErr w:type="spellEnd"/>
-      <w:r>
-        <w:t xml:space="preserve">": "JackG", </w:t>
+        <w:t xml:space="preserve">    "userName": "JackG", </w:t>
       </w:r>
     </w:p>
     <w:p>
@@ -11433,15 +11052,7 @@
     </w:p>
     <w:p>
       <w:r>
-        <w:t xml:space="preserve">  "</w:t>
-      </w:r>
-      <w:proofErr w:type="spellStart"/>
-      <w:r>
-        <w:t>phoneNumber</w:t>
-      </w:r>
-      <w:proofErr w:type="spellEnd"/>
-      <w:r>
-        <w:t>": "</w:t>
+        <w:t xml:space="preserve">  "phoneNumber": "</w:t>
       </w:r>
       <w:r>
         <w:t>0749323223</w:t>
@@ -11457,28 +11068,12 @@
     </w:p>
     <w:p>
       <w:r>
-        <w:t xml:space="preserve">  "</w:t>
-      </w:r>
-      <w:proofErr w:type="spellStart"/>
-      <w:r>
-        <w:t>firstName</w:t>
-      </w:r>
-      <w:proofErr w:type="spellEnd"/>
-      <w:r>
-        <w:t xml:space="preserve">": "Jack", </w:t>
+        <w:t xml:space="preserve">  "firstName": "Jack", </w:t>
       </w:r>
     </w:p>
     <w:p>
       <w:r>
-        <w:t xml:space="preserve">  "</w:t>
-      </w:r>
-      <w:proofErr w:type="spellStart"/>
-      <w:r>
-        <w:t>lastName</w:t>
-      </w:r>
-      <w:proofErr w:type="spellEnd"/>
-      <w:r>
-        <w:t xml:space="preserve">": "Grealish", </w:t>
+        <w:t xml:space="preserve">  "lastName": "Grealish", </w:t>
       </w:r>
     </w:p>
     <w:p>
@@ -11498,15 +11093,7 @@
     </w:p>
     <w:p>
       <w:r>
-        <w:t xml:space="preserve">  "</w:t>
-      </w:r>
-      <w:proofErr w:type="spellStart"/>
-      <w:r>
-        <w:t>userName</w:t>
-      </w:r>
-      <w:proofErr w:type="spellEnd"/>
-      <w:r>
-        <w:t xml:space="preserve">": "Havertz02", </w:t>
+        <w:t xml:space="preserve">  "userName": "Havertz02", </w:t>
       </w:r>
     </w:p>
     <w:p>
@@ -11527,15 +11114,7 @@
     </w:p>
     <w:p>
       <w:r>
-        <w:t xml:space="preserve">  "</w:t>
-      </w:r>
-      <w:proofErr w:type="spellStart"/>
-      <w:r>
-        <w:t>phoneNumber</w:t>
-      </w:r>
-      <w:proofErr w:type="spellEnd"/>
-      <w:r>
-        <w:t>": "</w:t>
+        <w:t xml:space="preserve">  "phoneNumber": "</w:t>
       </w:r>
       <w:r>
         <w:t>0743232223</w:t>
@@ -11554,36 +11133,12 @@
     </w:p>
     <w:p>
       <w:r>
-        <w:t xml:space="preserve">  "</w:t>
-      </w:r>
-      <w:proofErr w:type="spellStart"/>
-      <w:r>
-        <w:t>firstName</w:t>
-      </w:r>
-      <w:proofErr w:type="spellEnd"/>
-      <w:r>
-        <w:t xml:space="preserve">": "Julian", </w:t>
+        <w:t xml:space="preserve">  "firstName": "Julian", </w:t>
       </w:r>
     </w:p>
     <w:p>
       <w:r>
-        <w:t xml:space="preserve">  "</w:t>
-      </w:r>
-      <w:proofErr w:type="spellStart"/>
-      <w:r>
-        <w:t>lastName</w:t>
-      </w:r>
-      <w:proofErr w:type="spellEnd"/>
-      <w:r>
-        <w:t>": "</w:t>
-      </w:r>
-      <w:proofErr w:type="spellStart"/>
-      <w:r>
-        <w:t>Harvetz</w:t>
-      </w:r>
-      <w:proofErr w:type="spellEnd"/>
-      <w:r>
-        <w:t xml:space="preserve">", </w:t>
+        <w:t xml:space="preserve">  "lastName": "Harvetz", </w:t>
       </w:r>
     </w:p>
     <w:p>
@@ -11946,17 +11501,8 @@
                 <w:rFonts w:ascii="Calibri" w:eastAsia="Calibri" w:hAnsi="Calibri" w:cs="Calibri"/>
                 <w:color w:val="000000" w:themeColor="text1"/>
               </w:rPr>
-              <w:t xml:space="preserve"> </w:t>
-            </w:r>
-            <w:proofErr w:type="spellStart"/>
-            <w:r>
-              <w:rPr>
-                <w:rFonts w:ascii="Calibri" w:eastAsia="Calibri" w:hAnsi="Calibri" w:cs="Calibri"/>
-                <w:color w:val="000000" w:themeColor="text1"/>
-              </w:rPr>
-              <w:t>Efronz</w:t>
-            </w:r>
-            <w:proofErr w:type="spellEnd"/>
+              <w:t xml:space="preserve"> Efronz</w:t>
+            </w:r>
           </w:p>
         </w:tc>
         <w:tc>
@@ -12278,7 +11824,6 @@
               </w:rPr>
               <w:t> </w:t>
             </w:r>
-            <w:proofErr w:type="spellStart"/>
             <w:r>
               <w:rPr>
                 <w:rFonts w:ascii="Calibri" w:eastAsia="Calibri" w:hAnsi="Calibri" w:cs="Calibri"/>
@@ -12293,7 +11838,6 @@
               </w:rPr>
               <w:t>Admin</w:t>
             </w:r>
-            <w:proofErr w:type="spellEnd"/>
           </w:p>
         </w:tc>
         <w:tc>
@@ -12668,17 +12212,8 @@
                 <w:rFonts w:ascii="Calibri" w:eastAsia="Calibri" w:hAnsi="Calibri" w:cs="Calibri"/>
                 <w:color w:val="000000" w:themeColor="text1"/>
               </w:rPr>
-              <w:t xml:space="preserve"> </w:t>
-            </w:r>
-            <w:proofErr w:type="spellStart"/>
-            <w:r>
-              <w:rPr>
-                <w:rFonts w:ascii="Calibri" w:eastAsia="Calibri" w:hAnsi="Calibri" w:cs="Calibri"/>
-                <w:color w:val="000000" w:themeColor="text1"/>
-              </w:rPr>
-              <w:t>LLM_eCommerce_RestAPIRolling</w:t>
-            </w:r>
-            <w:proofErr w:type="spellEnd"/>
+              <w:t xml:space="preserve"> LLM_eCommerce_RestAPIRolling</w:t>
+            </w:r>
             <w:r>
               <w:rPr>
                 <w:rFonts w:ascii="Calibri" w:eastAsia="Calibri" w:hAnsi="Calibri" w:cs="Calibri"/>
@@ -13032,83 +12567,35 @@
                 <w:rFonts w:ascii="Calibri" w:eastAsia="Calibri" w:hAnsi="Calibri" w:cs="Calibri"/>
                 <w:color w:val="000000" w:themeColor="text1"/>
               </w:rPr>
-              <w:t xml:space="preserve"> </w:t>
-            </w:r>
-            <w:proofErr w:type="spellStart"/>
+              <w:t xml:space="preserve"> AdminOrderHistory is a view model with multiple objects </w:t>
+            </w:r>
             <w:r>
               <w:rPr>
                 <w:rFonts w:ascii="Calibri" w:eastAsia="Calibri" w:hAnsi="Calibri" w:cs="Calibri"/>
                 <w:color w:val="000000" w:themeColor="text1"/>
               </w:rPr>
-              <w:t>AdminOrderHistory</w:t>
-            </w:r>
-            <w:proofErr w:type="spellEnd"/>
+              <w:t>which</w:t>
+            </w:r>
             <w:r>
               <w:rPr>
                 <w:rFonts w:ascii="Calibri" w:eastAsia="Calibri" w:hAnsi="Calibri" w:cs="Calibri"/>
                 <w:color w:val="000000" w:themeColor="text1"/>
               </w:rPr>
-              <w:t xml:space="preserve"> is a view model with multiple objects </w:t>
+              <w:t xml:space="preserve"> return</w:t>
             </w:r>
             <w:r>
               <w:rPr>
                 <w:rFonts w:ascii="Calibri" w:eastAsia="Calibri" w:hAnsi="Calibri" w:cs="Calibri"/>
                 <w:color w:val="000000" w:themeColor="text1"/>
               </w:rPr>
-              <w:t>which</w:t>
+              <w:t>s</w:t>
             </w:r>
             <w:r>
               <w:rPr>
                 <w:rFonts w:ascii="Calibri" w:eastAsia="Calibri" w:hAnsi="Calibri" w:cs="Calibri"/>
                 <w:color w:val="000000" w:themeColor="text1"/>
               </w:rPr>
-              <w:t xml:space="preserve"> return</w:t>
-            </w:r>
-            <w:r>
-              <w:rPr>
-                <w:rFonts w:ascii="Calibri" w:eastAsia="Calibri" w:hAnsi="Calibri" w:cs="Calibri"/>
-                <w:color w:val="000000" w:themeColor="text1"/>
-              </w:rPr>
-              <w:t>s</w:t>
-            </w:r>
-            <w:r>
-              <w:rPr>
-                <w:rFonts w:ascii="Calibri" w:eastAsia="Calibri" w:hAnsi="Calibri" w:cs="Calibri"/>
-                <w:color w:val="000000" w:themeColor="text1"/>
-              </w:rPr>
-              <w:t xml:space="preserve"> as one view model that shows the </w:t>
-            </w:r>
-            <w:proofErr w:type="spellStart"/>
-            <w:r>
-              <w:rPr>
-                <w:rFonts w:ascii="Calibri" w:eastAsia="Calibri" w:hAnsi="Calibri" w:cs="Calibri"/>
-                <w:color w:val="000000" w:themeColor="text1"/>
-              </w:rPr>
-              <w:t>customers</w:t>
-            </w:r>
-            <w:proofErr w:type="spellEnd"/>
-            <w:r>
-              <w:rPr>
-                <w:rFonts w:ascii="Calibri" w:eastAsia="Calibri" w:hAnsi="Calibri" w:cs="Calibri"/>
-                <w:color w:val="000000" w:themeColor="text1"/>
-              </w:rPr>
-              <w:t xml:space="preserve"> orders and </w:t>
-            </w:r>
-            <w:proofErr w:type="spellStart"/>
-            <w:r>
-              <w:rPr>
-                <w:rFonts w:ascii="Calibri" w:eastAsia="Calibri" w:hAnsi="Calibri" w:cs="Calibri"/>
-                <w:color w:val="000000" w:themeColor="text1"/>
-              </w:rPr>
-              <w:t>orderdetails</w:t>
-            </w:r>
-            <w:proofErr w:type="spellEnd"/>
-            <w:r>
-              <w:rPr>
-                <w:rFonts w:ascii="Calibri" w:eastAsia="Calibri" w:hAnsi="Calibri" w:cs="Calibri"/>
-                <w:color w:val="000000" w:themeColor="text1"/>
-              </w:rPr>
-              <w:t xml:space="preserve"> for products added by admins</w:t>
+              <w:t xml:space="preserve"> as one view model that shows the customers orders and orderdetails for products added by admins</w:t>
             </w:r>
             <w:r>
               <w:rPr>
@@ -13345,22 +12832,8 @@
                 <w:szCs w:val="18"/>
                 <w:lang w:eastAsia="en-GB"/>
               </w:rPr>
-              <w:t xml:space="preserve">Endpoint: </w:t>
-            </w:r>
-            <w:proofErr w:type="spellStart"/>
-            <w:r>
-              <w:rPr>
-                <w:rFonts w:ascii="Calibri" w:eastAsia="Times New Roman" w:hAnsi="Calibri" w:cs="Calibri"/>
-                <w:b/>
-                <w:bCs/>
-                <w:color w:val="FFFFFF"/>
-                <w:sz w:val="18"/>
-                <w:szCs w:val="18"/>
-                <w:lang w:eastAsia="en-GB"/>
-              </w:rPr>
-              <w:t>ApplicationUser</w:t>
-            </w:r>
-            <w:proofErr w:type="spellEnd"/>
+              <w:t>Endpoint: ApplicationUser</w:t>
+            </w:r>
           </w:p>
         </w:tc>
         <w:tc>
@@ -14079,22 +13552,8 @@
                 <w:szCs w:val="18"/>
                 <w:lang w:eastAsia="en-GB"/>
               </w:rPr>
-              <w:t xml:space="preserve">Endpoint: </w:t>
-            </w:r>
-            <w:proofErr w:type="spellStart"/>
-            <w:r>
-              <w:rPr>
-                <w:rFonts w:ascii="Calibri" w:eastAsia="Times New Roman" w:hAnsi="Calibri" w:cs="Calibri"/>
-                <w:b/>
-                <w:bCs/>
-                <w:color w:val="FFFFFF"/>
-                <w:sz w:val="18"/>
-                <w:szCs w:val="18"/>
-                <w:lang w:eastAsia="en-GB"/>
-              </w:rPr>
-              <w:t>UserProfile</w:t>
-            </w:r>
-            <w:proofErr w:type="spellEnd"/>
+              <w:t>Endpoint: UserProfile</w:t>
+            </w:r>
           </w:p>
         </w:tc>
         <w:tc>
@@ -17107,22 +16566,8 @@
                 <w:szCs w:val="18"/>
                 <w:lang w:eastAsia="en-GB"/>
               </w:rPr>
-              <w:t xml:space="preserve">Endpoint: </w:t>
-            </w:r>
-            <w:proofErr w:type="spellStart"/>
-            <w:r>
-              <w:rPr>
-                <w:rFonts w:ascii="Calibri" w:eastAsia="Times New Roman" w:hAnsi="Calibri" w:cs="Calibri"/>
-                <w:b/>
-                <w:bCs/>
-                <w:color w:val="FFFFFF"/>
-                <w:sz w:val="18"/>
-                <w:szCs w:val="18"/>
-                <w:lang w:eastAsia="en-GB"/>
-              </w:rPr>
-              <w:t>OrderDetails</w:t>
-            </w:r>
-            <w:proofErr w:type="spellEnd"/>
+              <w:t>Endpoint: OrderDetails</w:t>
+            </w:r>
           </w:p>
         </w:tc>
         <w:tc>
@@ -17386,20 +16831,8 @@
                 <w:szCs w:val="18"/>
                 <w:lang w:eastAsia="en-GB"/>
               </w:rPr>
-              <w:t xml:space="preserve">Get all </w:t>
-            </w:r>
-            <w:proofErr w:type="spellStart"/>
-            <w:r>
-              <w:rPr>
-                <w:rFonts w:ascii="Calibri" w:eastAsia="Times New Roman" w:hAnsi="Calibri" w:cs="Calibri"/>
-                <w:color w:val="000000"/>
-                <w:sz w:val="18"/>
-                <w:szCs w:val="18"/>
-                <w:lang w:eastAsia="en-GB"/>
-              </w:rPr>
-              <w:t>OrderDetails</w:t>
-            </w:r>
-            <w:proofErr w:type="spellEnd"/>
+              <w:t>Get all OrderDetails</w:t>
+            </w:r>
           </w:p>
         </w:tc>
       </w:tr>
@@ -17623,20 +17056,8 @@
                 <w:szCs w:val="18"/>
                 <w:lang w:eastAsia="en-GB"/>
               </w:rPr>
-              <w:t xml:space="preserve">Post </w:t>
-            </w:r>
-            <w:proofErr w:type="spellStart"/>
-            <w:r>
-              <w:rPr>
-                <w:rFonts w:ascii="Calibri" w:eastAsia="Times New Roman" w:hAnsi="Calibri" w:cs="Calibri"/>
-                <w:color w:val="000000"/>
-                <w:sz w:val="18"/>
-                <w:szCs w:val="18"/>
-                <w:lang w:eastAsia="en-GB"/>
-              </w:rPr>
-              <w:t>OrderDetails</w:t>
-            </w:r>
-            <w:proofErr w:type="spellEnd"/>
+              <w:t>Post OrderDetails</w:t>
+            </w:r>
           </w:p>
         </w:tc>
       </w:tr>
@@ -17860,51 +17281,7 @@
                 <w:szCs w:val="18"/>
                 <w:lang w:eastAsia="en-GB"/>
               </w:rPr>
-              <w:t xml:space="preserve">Get </w:t>
-            </w:r>
-            <w:proofErr w:type="spellStart"/>
-            <w:r>
-              <w:rPr>
-                <w:rFonts w:ascii="Calibri" w:eastAsia="Times New Roman" w:hAnsi="Calibri" w:cs="Calibri"/>
-                <w:color w:val="000000"/>
-                <w:sz w:val="18"/>
-                <w:szCs w:val="18"/>
-                <w:lang w:eastAsia="en-GB"/>
-              </w:rPr>
-              <w:t>OrderDetails</w:t>
-            </w:r>
-            <w:proofErr w:type="spellEnd"/>
-            <w:r>
-              <w:rPr>
-                <w:rFonts w:ascii="Calibri" w:eastAsia="Times New Roman" w:hAnsi="Calibri" w:cs="Calibri"/>
-                <w:color w:val="000000"/>
-                <w:sz w:val="18"/>
-                <w:szCs w:val="18"/>
-                <w:lang w:eastAsia="en-GB"/>
-              </w:rPr>
-              <w:t xml:space="preserve"> by ID. Returns </w:t>
-            </w:r>
-            <w:proofErr w:type="spellStart"/>
-            <w:r>
-              <w:rPr>
-                <w:rFonts w:ascii="Calibri" w:eastAsia="Times New Roman" w:hAnsi="Calibri" w:cs="Calibri"/>
-                <w:color w:val="000000"/>
-                <w:sz w:val="18"/>
-                <w:szCs w:val="18"/>
-                <w:lang w:eastAsia="en-GB"/>
-              </w:rPr>
-              <w:t>OrderDetails</w:t>
-            </w:r>
-            <w:proofErr w:type="spellEnd"/>
-            <w:r>
-              <w:rPr>
-                <w:rFonts w:ascii="Calibri" w:eastAsia="Times New Roman" w:hAnsi="Calibri" w:cs="Calibri"/>
-                <w:color w:val="000000"/>
-                <w:sz w:val="18"/>
-                <w:szCs w:val="18"/>
-                <w:lang w:eastAsia="en-GB"/>
-              </w:rPr>
-              <w:t xml:space="preserve"> 1</w:t>
+              <w:t>Get OrderDetails by ID. Returns OrderDetails 1</w:t>
             </w:r>
           </w:p>
         </w:tc>
@@ -18129,29 +17506,7 @@
                 <w:szCs w:val="18"/>
                 <w:lang w:eastAsia="en-GB"/>
               </w:rPr>
-              <w:t xml:space="preserve">PUT Customer by ID. Returns </w:t>
-            </w:r>
-            <w:proofErr w:type="spellStart"/>
-            <w:r>
-              <w:rPr>
-                <w:rFonts w:ascii="Calibri" w:eastAsia="Times New Roman" w:hAnsi="Calibri" w:cs="Calibri"/>
-                <w:color w:val="000000"/>
-                <w:sz w:val="18"/>
-                <w:szCs w:val="18"/>
-                <w:lang w:eastAsia="en-GB"/>
-              </w:rPr>
-              <w:t>OrderDetails</w:t>
-            </w:r>
-            <w:proofErr w:type="spellEnd"/>
-            <w:r>
-              <w:rPr>
-                <w:rFonts w:ascii="Calibri" w:eastAsia="Times New Roman" w:hAnsi="Calibri" w:cs="Calibri"/>
-                <w:color w:val="000000"/>
-                <w:sz w:val="18"/>
-                <w:szCs w:val="18"/>
-                <w:lang w:eastAsia="en-GB"/>
-              </w:rPr>
-              <w:t xml:space="preserve"> Updated - OrderDetailId:1</w:t>
+              <w:t>PUT Customer by ID. Returns OrderDetails Updated - OrderDetailId:1</w:t>
             </w:r>
           </w:p>
         </w:tc>
@@ -18376,51 +17731,7 @@
                 <w:szCs w:val="18"/>
                 <w:lang w:eastAsia="en-GB"/>
               </w:rPr>
-              <w:t xml:space="preserve">PUT </w:t>
-            </w:r>
-            <w:proofErr w:type="spellStart"/>
-            <w:r>
-              <w:rPr>
-                <w:rFonts w:ascii="Calibri" w:eastAsia="Times New Roman" w:hAnsi="Calibri" w:cs="Calibri"/>
-                <w:color w:val="000000"/>
-                <w:sz w:val="18"/>
-                <w:szCs w:val="18"/>
-                <w:lang w:eastAsia="en-GB"/>
-              </w:rPr>
-              <w:t>OrderDetails</w:t>
-            </w:r>
-            <w:proofErr w:type="spellEnd"/>
-            <w:r>
-              <w:rPr>
-                <w:rFonts w:ascii="Calibri" w:eastAsia="Times New Roman" w:hAnsi="Calibri" w:cs="Calibri"/>
-                <w:color w:val="000000"/>
-                <w:sz w:val="18"/>
-                <w:szCs w:val="18"/>
-                <w:lang w:eastAsia="en-GB"/>
-              </w:rPr>
-              <w:t xml:space="preserve"> by ID. Returns </w:t>
-            </w:r>
-            <w:proofErr w:type="spellStart"/>
-            <w:r>
-              <w:rPr>
-                <w:rFonts w:ascii="Calibri" w:eastAsia="Times New Roman" w:hAnsi="Calibri" w:cs="Calibri"/>
-                <w:color w:val="000000"/>
-                <w:sz w:val="18"/>
-                <w:szCs w:val="18"/>
-                <w:lang w:eastAsia="en-GB"/>
-              </w:rPr>
-              <w:t>OrderDetail</w:t>
-            </w:r>
-            <w:proofErr w:type="spellEnd"/>
-            <w:r>
-              <w:rPr>
-                <w:rFonts w:ascii="Calibri" w:eastAsia="Times New Roman" w:hAnsi="Calibri" w:cs="Calibri"/>
-                <w:color w:val="000000"/>
-                <w:sz w:val="18"/>
-                <w:szCs w:val="18"/>
-                <w:lang w:eastAsia="en-GB"/>
-              </w:rPr>
-              <w:t xml:space="preserve"> Deleted</w:t>
+              <w:t>PUT OrderDetails by ID. Returns OrderDetail Deleted</w:t>
             </w:r>
           </w:p>
         </w:tc>
@@ -20309,20 +19620,8 @@
                 <w:szCs w:val="18"/>
                 <w:lang w:eastAsia="en-GB"/>
               </w:rPr>
-              <w:t xml:space="preserve">Get </w:t>
-            </w:r>
-            <w:proofErr w:type="gramStart"/>
-            <w:r>
-              <w:rPr>
-                <w:rFonts w:ascii="Calibri" w:eastAsia="Times New Roman" w:hAnsi="Calibri" w:cs="Calibri"/>
-                <w:color w:val="000000"/>
-                <w:sz w:val="18"/>
-                <w:szCs w:val="18"/>
-                <w:lang w:eastAsia="en-GB"/>
-              </w:rPr>
-              <w:t>all  Payments</w:t>
-            </w:r>
-            <w:proofErr w:type="gramEnd"/>
+              <w:t>Get all  Payments</w:t>
+            </w:r>
           </w:p>
         </w:tc>
       </w:tr>
@@ -20538,7 +19837,6 @@
                 <w:lang w:eastAsia="en-GB"/>
               </w:rPr>
             </w:pPr>
-            <w:proofErr w:type="gramStart"/>
             <w:r>
               <w:rPr>
                 <w:rFonts w:ascii="Calibri" w:eastAsia="Times New Roman" w:hAnsi="Calibri" w:cs="Calibri"/>
@@ -20549,7 +19847,6 @@
               </w:rPr>
               <w:t>Post  Payments</w:t>
             </w:r>
-            <w:proofErr w:type="gramEnd"/>
           </w:p>
         </w:tc>
       </w:tr>
@@ -20765,27 +20062,15 @@
                 <w:lang w:eastAsia="en-GB"/>
               </w:rPr>
             </w:pPr>
-            <w:proofErr w:type="gramStart"/>
-            <w:r>
-              <w:rPr>
-                <w:rFonts w:ascii="Calibri" w:eastAsia="Times New Roman" w:hAnsi="Calibri" w:cs="Calibri"/>
-                <w:color w:val="000000"/>
-                <w:sz w:val="18"/>
-                <w:szCs w:val="18"/>
-                <w:lang w:eastAsia="en-GB"/>
-              </w:rPr>
-              <w:t>Get  Payments</w:t>
-            </w:r>
-            <w:proofErr w:type="gramEnd"/>
-            <w:r>
-              <w:rPr>
-                <w:rFonts w:ascii="Calibri" w:eastAsia="Times New Roman" w:hAnsi="Calibri" w:cs="Calibri"/>
-                <w:color w:val="000000"/>
-                <w:sz w:val="18"/>
-                <w:szCs w:val="18"/>
-                <w:lang w:eastAsia="en-GB"/>
-              </w:rPr>
-              <w:t xml:space="preserve"> by ID. Returns  Payment 1</w:t>
+            <w:r>
+              <w:rPr>
+                <w:rFonts w:ascii="Calibri" w:eastAsia="Times New Roman" w:hAnsi="Calibri" w:cs="Calibri"/>
+                <w:color w:val="000000"/>
+                <w:sz w:val="18"/>
+                <w:szCs w:val="18"/>
+                <w:lang w:eastAsia="en-GB"/>
+              </w:rPr>
+              <w:t>Get  Payments by ID. Returns  Payment 1</w:t>
             </w:r>
           </w:p>
         </w:tc>
@@ -21002,27 +20287,15 @@
                 <w:lang w:eastAsia="en-GB"/>
               </w:rPr>
             </w:pPr>
-            <w:proofErr w:type="gramStart"/>
-            <w:r>
-              <w:rPr>
-                <w:rFonts w:ascii="Calibri" w:eastAsia="Times New Roman" w:hAnsi="Calibri" w:cs="Calibri"/>
-                <w:color w:val="000000"/>
-                <w:sz w:val="18"/>
-                <w:szCs w:val="18"/>
-                <w:lang w:eastAsia="en-GB"/>
-              </w:rPr>
-              <w:t>PUT  Payments</w:t>
-            </w:r>
-            <w:proofErr w:type="gramEnd"/>
-            <w:r>
-              <w:rPr>
-                <w:rFonts w:ascii="Calibri" w:eastAsia="Times New Roman" w:hAnsi="Calibri" w:cs="Calibri"/>
-                <w:color w:val="000000"/>
-                <w:sz w:val="18"/>
-                <w:szCs w:val="18"/>
-                <w:lang w:eastAsia="en-GB"/>
-              </w:rPr>
-              <w:t xml:space="preserve"> by ID. Returns  Payments Updated -  PaymentId:1</w:t>
+            <w:r>
+              <w:rPr>
+                <w:rFonts w:ascii="Calibri" w:eastAsia="Times New Roman" w:hAnsi="Calibri" w:cs="Calibri"/>
+                <w:color w:val="000000"/>
+                <w:sz w:val="18"/>
+                <w:szCs w:val="18"/>
+                <w:lang w:eastAsia="en-GB"/>
+              </w:rPr>
+              <w:t>PUT  Payments by ID. Returns  Payments Updated -  PaymentId:1</w:t>
             </w:r>
           </w:p>
         </w:tc>
@@ -21239,27 +20512,15 @@
                 <w:lang w:eastAsia="en-GB"/>
               </w:rPr>
             </w:pPr>
-            <w:proofErr w:type="gramStart"/>
-            <w:r>
-              <w:rPr>
-                <w:rFonts w:ascii="Calibri" w:eastAsia="Times New Roman" w:hAnsi="Calibri" w:cs="Calibri"/>
-                <w:color w:val="000000"/>
-                <w:sz w:val="18"/>
-                <w:szCs w:val="18"/>
-                <w:lang w:eastAsia="en-GB"/>
-              </w:rPr>
-              <w:t>PUT  Payments</w:t>
-            </w:r>
-            <w:proofErr w:type="gramEnd"/>
-            <w:r>
-              <w:rPr>
-                <w:rFonts w:ascii="Calibri" w:eastAsia="Times New Roman" w:hAnsi="Calibri" w:cs="Calibri"/>
-                <w:color w:val="000000"/>
-                <w:sz w:val="18"/>
-                <w:szCs w:val="18"/>
-                <w:lang w:eastAsia="en-GB"/>
-              </w:rPr>
-              <w:t xml:space="preserve"> by ID. Returns  Payment Deleted</w:t>
+            <w:r>
+              <w:rPr>
+                <w:rFonts w:ascii="Calibri" w:eastAsia="Times New Roman" w:hAnsi="Calibri" w:cs="Calibri"/>
+                <w:color w:val="000000"/>
+                <w:sz w:val="18"/>
+                <w:szCs w:val="18"/>
+                <w:lang w:eastAsia="en-GB"/>
+              </w:rPr>
+              <w:t>PUT  Payments by ID. Returns  Payment Deleted</w:t>
             </w:r>
           </w:p>
         </w:tc>
@@ -21476,49 +20737,15 @@
                 <w:lang w:eastAsia="en-GB"/>
               </w:rPr>
             </w:pPr>
-            <w:proofErr w:type="gramStart"/>
-            <w:r>
-              <w:rPr>
-                <w:rFonts w:ascii="Calibri" w:eastAsia="Times New Roman" w:hAnsi="Calibri" w:cs="Calibri"/>
-                <w:color w:val="000000"/>
-                <w:sz w:val="18"/>
-                <w:szCs w:val="18"/>
-                <w:lang w:eastAsia="en-GB"/>
-              </w:rPr>
-              <w:t>Get  Payments</w:t>
-            </w:r>
-            <w:proofErr w:type="gramEnd"/>
-            <w:r>
-              <w:rPr>
-                <w:rFonts w:ascii="Calibri" w:eastAsia="Times New Roman" w:hAnsi="Calibri" w:cs="Calibri"/>
-                <w:color w:val="000000"/>
-                <w:sz w:val="18"/>
-                <w:szCs w:val="18"/>
-                <w:lang w:eastAsia="en-GB"/>
-              </w:rPr>
-              <w:t xml:space="preserve"> by Method. </w:t>
-            </w:r>
-            <w:proofErr w:type="gramStart"/>
-            <w:r>
-              <w:rPr>
-                <w:rFonts w:ascii="Calibri" w:eastAsia="Times New Roman" w:hAnsi="Calibri" w:cs="Calibri"/>
-                <w:color w:val="000000"/>
-                <w:sz w:val="18"/>
-                <w:szCs w:val="18"/>
-                <w:lang w:eastAsia="en-GB"/>
-              </w:rPr>
-              <w:t>Returns  Payment</w:t>
-            </w:r>
-            <w:proofErr w:type="gramEnd"/>
-            <w:r>
-              <w:rPr>
-                <w:rFonts w:ascii="Calibri" w:eastAsia="Times New Roman" w:hAnsi="Calibri" w:cs="Calibri"/>
-                <w:color w:val="000000"/>
-                <w:sz w:val="18"/>
-                <w:szCs w:val="18"/>
-                <w:lang w:eastAsia="en-GB"/>
-              </w:rPr>
-              <w:t xml:space="preserve"> 1</w:t>
+            <w:r>
+              <w:rPr>
+                <w:rFonts w:ascii="Calibri" w:eastAsia="Times New Roman" w:hAnsi="Calibri" w:cs="Calibri"/>
+                <w:color w:val="000000"/>
+                <w:sz w:val="18"/>
+                <w:szCs w:val="18"/>
+                <w:lang w:eastAsia="en-GB"/>
+              </w:rPr>
+              <w:t>Get  Payments by Method. Returns  Payment 1</w:t>
             </w:r>
           </w:p>
         </w:tc>
@@ -21735,49 +20962,15 @@
                 <w:lang w:eastAsia="en-GB"/>
               </w:rPr>
             </w:pPr>
-            <w:proofErr w:type="gramStart"/>
-            <w:r>
-              <w:rPr>
-                <w:rFonts w:ascii="Calibri" w:eastAsia="Times New Roman" w:hAnsi="Calibri" w:cs="Calibri"/>
-                <w:color w:val="000000"/>
-                <w:sz w:val="18"/>
-                <w:szCs w:val="18"/>
-                <w:lang w:eastAsia="en-GB"/>
-              </w:rPr>
-              <w:t>Get  Payments</w:t>
-            </w:r>
-            <w:proofErr w:type="gramEnd"/>
-            <w:r>
-              <w:rPr>
-                <w:rFonts w:ascii="Calibri" w:eastAsia="Times New Roman" w:hAnsi="Calibri" w:cs="Calibri"/>
-                <w:color w:val="000000"/>
-                <w:sz w:val="18"/>
-                <w:szCs w:val="18"/>
-                <w:lang w:eastAsia="en-GB"/>
-              </w:rPr>
-              <w:t xml:space="preserve"> by Date. </w:t>
-            </w:r>
-            <w:proofErr w:type="gramStart"/>
-            <w:r>
-              <w:rPr>
-                <w:rFonts w:ascii="Calibri" w:eastAsia="Times New Roman" w:hAnsi="Calibri" w:cs="Calibri"/>
-                <w:color w:val="000000"/>
-                <w:sz w:val="18"/>
-                <w:szCs w:val="18"/>
-                <w:lang w:eastAsia="en-GB"/>
-              </w:rPr>
-              <w:t>Returns  Payment</w:t>
-            </w:r>
-            <w:proofErr w:type="gramEnd"/>
-            <w:r>
-              <w:rPr>
-                <w:rFonts w:ascii="Calibri" w:eastAsia="Times New Roman" w:hAnsi="Calibri" w:cs="Calibri"/>
-                <w:color w:val="000000"/>
-                <w:sz w:val="18"/>
-                <w:szCs w:val="18"/>
-                <w:lang w:eastAsia="en-GB"/>
-              </w:rPr>
-              <w:t xml:space="preserve"> in that Date </w:t>
+            <w:r>
+              <w:rPr>
+                <w:rFonts w:ascii="Calibri" w:eastAsia="Times New Roman" w:hAnsi="Calibri" w:cs="Calibri"/>
+                <w:color w:val="000000"/>
+                <w:sz w:val="18"/>
+                <w:szCs w:val="18"/>
+                <w:lang w:eastAsia="en-GB"/>
+              </w:rPr>
+              <w:t xml:space="preserve">Get  Payments by Date. Returns  Payment in that Date </w:t>
             </w:r>
           </w:p>
         </w:tc>
@@ -21994,49 +21187,15 @@
                 <w:lang w:eastAsia="en-GB"/>
               </w:rPr>
             </w:pPr>
-            <w:proofErr w:type="gramStart"/>
-            <w:r>
-              <w:rPr>
-                <w:rFonts w:ascii="Calibri" w:eastAsia="Times New Roman" w:hAnsi="Calibri" w:cs="Calibri"/>
-                <w:color w:val="000000"/>
-                <w:sz w:val="18"/>
-                <w:szCs w:val="18"/>
-                <w:lang w:eastAsia="en-GB"/>
-              </w:rPr>
-              <w:t>Get  Payments</w:t>
-            </w:r>
-            <w:proofErr w:type="gramEnd"/>
-            <w:r>
-              <w:rPr>
-                <w:rFonts w:ascii="Calibri" w:eastAsia="Times New Roman" w:hAnsi="Calibri" w:cs="Calibri"/>
-                <w:color w:val="000000"/>
-                <w:sz w:val="18"/>
-                <w:szCs w:val="18"/>
-                <w:lang w:eastAsia="en-GB"/>
-              </w:rPr>
-              <w:t xml:space="preserve"> between Dates. </w:t>
-            </w:r>
-            <w:proofErr w:type="gramStart"/>
-            <w:r>
-              <w:rPr>
-                <w:rFonts w:ascii="Calibri" w:eastAsia="Times New Roman" w:hAnsi="Calibri" w:cs="Calibri"/>
-                <w:color w:val="000000"/>
-                <w:sz w:val="18"/>
-                <w:szCs w:val="18"/>
-                <w:lang w:eastAsia="en-GB"/>
-              </w:rPr>
-              <w:t>Returns  Payment</w:t>
-            </w:r>
-            <w:proofErr w:type="gramEnd"/>
-            <w:r>
-              <w:rPr>
-                <w:rFonts w:ascii="Calibri" w:eastAsia="Times New Roman" w:hAnsi="Calibri" w:cs="Calibri"/>
-                <w:color w:val="000000"/>
-                <w:sz w:val="18"/>
-                <w:szCs w:val="18"/>
-                <w:lang w:eastAsia="en-GB"/>
-              </w:rPr>
-              <w:t xml:space="preserve"> between those Dates</w:t>
+            <w:r>
+              <w:rPr>
+                <w:rFonts w:ascii="Calibri" w:eastAsia="Times New Roman" w:hAnsi="Calibri" w:cs="Calibri"/>
+                <w:color w:val="000000"/>
+                <w:sz w:val="18"/>
+                <w:szCs w:val="18"/>
+                <w:lang w:eastAsia="en-GB"/>
+              </w:rPr>
+              <w:t>Get  Payments between Dates. Returns  Payment between those Dates</w:t>
             </w:r>
           </w:p>
         </w:tc>
@@ -22531,20 +21690,8 @@
                 <w:szCs w:val="18"/>
                 <w:lang w:eastAsia="en-GB"/>
               </w:rPr>
-              <w:t xml:space="preserve">Get </w:t>
-            </w:r>
-            <w:proofErr w:type="gramStart"/>
-            <w:r>
-              <w:rPr>
-                <w:rFonts w:ascii="Calibri" w:eastAsia="Times New Roman" w:hAnsi="Calibri" w:cs="Calibri"/>
-                <w:color w:val="000000"/>
-                <w:sz w:val="18"/>
-                <w:szCs w:val="18"/>
-                <w:lang w:eastAsia="en-GB"/>
-              </w:rPr>
-              <w:t>all  Products</w:t>
-            </w:r>
-            <w:proofErr w:type="gramEnd"/>
+              <w:t>Get all  Products</w:t>
+            </w:r>
           </w:p>
         </w:tc>
       </w:tr>
@@ -22760,7 +21907,6 @@
                 <w:lang w:eastAsia="en-GB"/>
               </w:rPr>
             </w:pPr>
-            <w:proofErr w:type="gramStart"/>
             <w:r>
               <w:rPr>
                 <w:rFonts w:ascii="Calibri" w:eastAsia="Times New Roman" w:hAnsi="Calibri" w:cs="Calibri"/>
@@ -22771,7 +21917,6 @@
               </w:rPr>
               <w:t>Post  Products</w:t>
             </w:r>
-            <w:proofErr w:type="gramEnd"/>
           </w:p>
         </w:tc>
       </w:tr>
@@ -22987,27 +22132,15 @@
                 <w:lang w:eastAsia="en-GB"/>
               </w:rPr>
             </w:pPr>
-            <w:proofErr w:type="gramStart"/>
-            <w:r>
-              <w:rPr>
-                <w:rFonts w:ascii="Calibri" w:eastAsia="Times New Roman" w:hAnsi="Calibri" w:cs="Calibri"/>
-                <w:color w:val="000000"/>
-                <w:sz w:val="18"/>
-                <w:szCs w:val="18"/>
-                <w:lang w:eastAsia="en-GB"/>
-              </w:rPr>
-              <w:t>Get  Products</w:t>
-            </w:r>
-            <w:proofErr w:type="gramEnd"/>
-            <w:r>
-              <w:rPr>
-                <w:rFonts w:ascii="Calibri" w:eastAsia="Times New Roman" w:hAnsi="Calibri" w:cs="Calibri"/>
-                <w:color w:val="000000"/>
-                <w:sz w:val="18"/>
-                <w:szCs w:val="18"/>
-                <w:lang w:eastAsia="en-GB"/>
-              </w:rPr>
-              <w:t xml:space="preserve"> by ID. Returns  Product 1</w:t>
+            <w:r>
+              <w:rPr>
+                <w:rFonts w:ascii="Calibri" w:eastAsia="Times New Roman" w:hAnsi="Calibri" w:cs="Calibri"/>
+                <w:color w:val="000000"/>
+                <w:sz w:val="18"/>
+                <w:szCs w:val="18"/>
+                <w:lang w:eastAsia="en-GB"/>
+              </w:rPr>
+              <w:t>Get  Products by ID. Returns  Product 1</w:t>
             </w:r>
           </w:p>
         </w:tc>
@@ -23224,27 +22357,15 @@
                 <w:lang w:eastAsia="en-GB"/>
               </w:rPr>
             </w:pPr>
-            <w:proofErr w:type="gramStart"/>
-            <w:r>
-              <w:rPr>
-                <w:rFonts w:ascii="Calibri" w:eastAsia="Times New Roman" w:hAnsi="Calibri" w:cs="Calibri"/>
-                <w:color w:val="000000"/>
-                <w:sz w:val="18"/>
-                <w:szCs w:val="18"/>
-                <w:lang w:eastAsia="en-GB"/>
-              </w:rPr>
-              <w:t>PUT  Products</w:t>
-            </w:r>
-            <w:proofErr w:type="gramEnd"/>
-            <w:r>
-              <w:rPr>
-                <w:rFonts w:ascii="Calibri" w:eastAsia="Times New Roman" w:hAnsi="Calibri" w:cs="Calibri"/>
-                <w:color w:val="000000"/>
-                <w:sz w:val="18"/>
-                <w:szCs w:val="18"/>
-                <w:lang w:eastAsia="en-GB"/>
-              </w:rPr>
-              <w:t xml:space="preserve"> by ID. Returns  Products Updated -  ProductId:1</w:t>
+            <w:r>
+              <w:rPr>
+                <w:rFonts w:ascii="Calibri" w:eastAsia="Times New Roman" w:hAnsi="Calibri" w:cs="Calibri"/>
+                <w:color w:val="000000"/>
+                <w:sz w:val="18"/>
+                <w:szCs w:val="18"/>
+                <w:lang w:eastAsia="en-GB"/>
+              </w:rPr>
+              <w:t>PUT  Products by ID. Returns  Products Updated -  ProductId:1</w:t>
             </w:r>
           </w:p>
         </w:tc>
@@ -23461,27 +22582,15 @@
                 <w:lang w:eastAsia="en-GB"/>
               </w:rPr>
             </w:pPr>
-            <w:proofErr w:type="gramStart"/>
-            <w:r>
-              <w:rPr>
-                <w:rFonts w:ascii="Calibri" w:eastAsia="Times New Roman" w:hAnsi="Calibri" w:cs="Calibri"/>
-                <w:color w:val="000000"/>
-                <w:sz w:val="18"/>
-                <w:szCs w:val="18"/>
-                <w:lang w:eastAsia="en-GB"/>
-              </w:rPr>
-              <w:t>PUT  Products</w:t>
-            </w:r>
-            <w:proofErr w:type="gramEnd"/>
-            <w:r>
-              <w:rPr>
-                <w:rFonts w:ascii="Calibri" w:eastAsia="Times New Roman" w:hAnsi="Calibri" w:cs="Calibri"/>
-                <w:color w:val="000000"/>
-                <w:sz w:val="18"/>
-                <w:szCs w:val="18"/>
-                <w:lang w:eastAsia="en-GB"/>
-              </w:rPr>
-              <w:t xml:space="preserve"> by ID. Returns  Products Deleted</w:t>
+            <w:r>
+              <w:rPr>
+                <w:rFonts w:ascii="Calibri" w:eastAsia="Times New Roman" w:hAnsi="Calibri" w:cs="Calibri"/>
+                <w:color w:val="000000"/>
+                <w:sz w:val="18"/>
+                <w:szCs w:val="18"/>
+                <w:lang w:eastAsia="en-GB"/>
+              </w:rPr>
+              <w:t>PUT  Products by ID. Returns  Products Deleted</w:t>
             </w:r>
           </w:p>
         </w:tc>
@@ -23698,49 +22807,15 @@
                 <w:lang w:eastAsia="en-GB"/>
               </w:rPr>
             </w:pPr>
-            <w:proofErr w:type="gramStart"/>
-            <w:r>
-              <w:rPr>
-                <w:rFonts w:ascii="Calibri" w:eastAsia="Times New Roman" w:hAnsi="Calibri" w:cs="Calibri"/>
-                <w:color w:val="000000"/>
-                <w:sz w:val="18"/>
-                <w:szCs w:val="18"/>
-                <w:lang w:eastAsia="en-GB"/>
-              </w:rPr>
-              <w:t>Get  Products</w:t>
-            </w:r>
-            <w:proofErr w:type="gramEnd"/>
-            <w:r>
-              <w:rPr>
-                <w:rFonts w:ascii="Calibri" w:eastAsia="Times New Roman" w:hAnsi="Calibri" w:cs="Calibri"/>
-                <w:color w:val="000000"/>
-                <w:sz w:val="18"/>
-                <w:szCs w:val="18"/>
-                <w:lang w:eastAsia="en-GB"/>
-              </w:rPr>
-              <w:t xml:space="preserve"> by Name. </w:t>
-            </w:r>
-            <w:proofErr w:type="gramStart"/>
-            <w:r>
-              <w:rPr>
-                <w:rFonts w:ascii="Calibri" w:eastAsia="Times New Roman" w:hAnsi="Calibri" w:cs="Calibri"/>
-                <w:color w:val="000000"/>
-                <w:sz w:val="18"/>
-                <w:szCs w:val="18"/>
-                <w:lang w:eastAsia="en-GB"/>
-              </w:rPr>
-              <w:t>Returns  Products</w:t>
-            </w:r>
-            <w:proofErr w:type="gramEnd"/>
-            <w:r>
-              <w:rPr>
-                <w:rFonts w:ascii="Calibri" w:eastAsia="Times New Roman" w:hAnsi="Calibri" w:cs="Calibri"/>
-                <w:color w:val="000000"/>
-                <w:sz w:val="18"/>
-                <w:szCs w:val="18"/>
-                <w:lang w:eastAsia="en-GB"/>
-              </w:rPr>
-              <w:t xml:space="preserve"> 1</w:t>
+            <w:r>
+              <w:rPr>
+                <w:rFonts w:ascii="Calibri" w:eastAsia="Times New Roman" w:hAnsi="Calibri" w:cs="Calibri"/>
+                <w:color w:val="000000"/>
+                <w:sz w:val="18"/>
+                <w:szCs w:val="18"/>
+                <w:lang w:eastAsia="en-GB"/>
+              </w:rPr>
+              <w:t>Get  Products by Name. Returns  Products 1</w:t>
             </w:r>
           </w:p>
         </w:tc>
@@ -24235,20 +23310,8 @@
                 <w:szCs w:val="18"/>
                 <w:lang w:eastAsia="en-GB"/>
               </w:rPr>
-              <w:t xml:space="preserve">Get </w:t>
-            </w:r>
-            <w:proofErr w:type="gramStart"/>
-            <w:r>
-              <w:rPr>
-                <w:rFonts w:ascii="Calibri" w:eastAsia="Times New Roman" w:hAnsi="Calibri" w:cs="Calibri"/>
-                <w:color w:val="000000"/>
-                <w:sz w:val="18"/>
-                <w:szCs w:val="18"/>
-                <w:lang w:eastAsia="en-GB"/>
-              </w:rPr>
-              <w:t>all  Reviews</w:t>
-            </w:r>
-            <w:proofErr w:type="gramEnd"/>
+              <w:t>Get all  Reviews</w:t>
+            </w:r>
           </w:p>
         </w:tc>
       </w:tr>
@@ -24464,7 +23527,6 @@
                 <w:lang w:eastAsia="en-GB"/>
               </w:rPr>
             </w:pPr>
-            <w:proofErr w:type="gramStart"/>
             <w:r>
               <w:rPr>
                 <w:rFonts w:ascii="Calibri" w:eastAsia="Times New Roman" w:hAnsi="Calibri" w:cs="Calibri"/>
@@ -24475,7 +23537,6 @@
               </w:rPr>
               <w:t>Post  Reviews</w:t>
             </w:r>
-            <w:proofErr w:type="gramEnd"/>
           </w:p>
         </w:tc>
       </w:tr>
@@ -24691,27 +23752,15 @@
                 <w:lang w:eastAsia="en-GB"/>
               </w:rPr>
             </w:pPr>
-            <w:proofErr w:type="gramStart"/>
-            <w:r>
-              <w:rPr>
-                <w:rFonts w:ascii="Calibri" w:eastAsia="Times New Roman" w:hAnsi="Calibri" w:cs="Calibri"/>
-                <w:color w:val="000000"/>
-                <w:sz w:val="18"/>
-                <w:szCs w:val="18"/>
-                <w:lang w:eastAsia="en-GB"/>
-              </w:rPr>
-              <w:t>Get  Reviews</w:t>
-            </w:r>
-            <w:proofErr w:type="gramEnd"/>
-            <w:r>
-              <w:rPr>
-                <w:rFonts w:ascii="Calibri" w:eastAsia="Times New Roman" w:hAnsi="Calibri" w:cs="Calibri"/>
-                <w:color w:val="000000"/>
-                <w:sz w:val="18"/>
-                <w:szCs w:val="18"/>
-                <w:lang w:eastAsia="en-GB"/>
-              </w:rPr>
-              <w:t xml:space="preserve"> by ID. Returns  Review 1</w:t>
+            <w:r>
+              <w:rPr>
+                <w:rFonts w:ascii="Calibri" w:eastAsia="Times New Roman" w:hAnsi="Calibri" w:cs="Calibri"/>
+                <w:color w:val="000000"/>
+                <w:sz w:val="18"/>
+                <w:szCs w:val="18"/>
+                <w:lang w:eastAsia="en-GB"/>
+              </w:rPr>
+              <w:t>Get  Reviews by ID. Returns  Review 1</w:t>
             </w:r>
           </w:p>
         </w:tc>
@@ -24928,27 +23977,15 @@
                 <w:lang w:eastAsia="en-GB"/>
               </w:rPr>
             </w:pPr>
-            <w:proofErr w:type="gramStart"/>
-            <w:r>
-              <w:rPr>
-                <w:rFonts w:ascii="Calibri" w:eastAsia="Times New Roman" w:hAnsi="Calibri" w:cs="Calibri"/>
-                <w:color w:val="000000"/>
-                <w:sz w:val="18"/>
-                <w:szCs w:val="18"/>
-                <w:lang w:eastAsia="en-GB"/>
-              </w:rPr>
-              <w:t>PUT  Reviews</w:t>
-            </w:r>
-            <w:proofErr w:type="gramEnd"/>
-            <w:r>
-              <w:rPr>
-                <w:rFonts w:ascii="Calibri" w:eastAsia="Times New Roman" w:hAnsi="Calibri" w:cs="Calibri"/>
-                <w:color w:val="000000"/>
-                <w:sz w:val="18"/>
-                <w:szCs w:val="18"/>
-                <w:lang w:eastAsia="en-GB"/>
-              </w:rPr>
-              <w:t xml:space="preserve"> by ID. Returns  Reviews Updated -  ReviewId:1</w:t>
+            <w:r>
+              <w:rPr>
+                <w:rFonts w:ascii="Calibri" w:eastAsia="Times New Roman" w:hAnsi="Calibri" w:cs="Calibri"/>
+                <w:color w:val="000000"/>
+                <w:sz w:val="18"/>
+                <w:szCs w:val="18"/>
+                <w:lang w:eastAsia="en-GB"/>
+              </w:rPr>
+              <w:t>PUT  Reviews by ID. Returns  Reviews Updated -  ReviewId:1</w:t>
             </w:r>
           </w:p>
         </w:tc>
@@ -25165,27 +24202,15 @@
                 <w:lang w:eastAsia="en-GB"/>
               </w:rPr>
             </w:pPr>
-            <w:proofErr w:type="gramStart"/>
-            <w:r>
-              <w:rPr>
-                <w:rFonts w:ascii="Calibri" w:eastAsia="Times New Roman" w:hAnsi="Calibri" w:cs="Calibri"/>
-                <w:color w:val="000000"/>
-                <w:sz w:val="18"/>
-                <w:szCs w:val="18"/>
-                <w:lang w:eastAsia="en-GB"/>
-              </w:rPr>
-              <w:t>PUT  Reviews</w:t>
-            </w:r>
-            <w:proofErr w:type="gramEnd"/>
-            <w:r>
-              <w:rPr>
-                <w:rFonts w:ascii="Calibri" w:eastAsia="Times New Roman" w:hAnsi="Calibri" w:cs="Calibri"/>
-                <w:color w:val="000000"/>
-                <w:sz w:val="18"/>
-                <w:szCs w:val="18"/>
-                <w:lang w:eastAsia="en-GB"/>
-              </w:rPr>
-              <w:t xml:space="preserve"> by ID. Returns  Review Deleted</w:t>
+            <w:r>
+              <w:rPr>
+                <w:rFonts w:ascii="Calibri" w:eastAsia="Times New Roman" w:hAnsi="Calibri" w:cs="Calibri"/>
+                <w:color w:val="000000"/>
+                <w:sz w:val="18"/>
+                <w:szCs w:val="18"/>
+                <w:lang w:eastAsia="en-GB"/>
+              </w:rPr>
+              <w:t>PUT  Reviews by ID. Returns  Review Deleted</w:t>
             </w:r>
           </w:p>
         </w:tc>
@@ -25402,49 +24427,15 @@
                 <w:lang w:eastAsia="en-GB"/>
               </w:rPr>
             </w:pPr>
-            <w:proofErr w:type="gramStart"/>
-            <w:r>
-              <w:rPr>
-                <w:rFonts w:ascii="Calibri" w:eastAsia="Times New Roman" w:hAnsi="Calibri" w:cs="Calibri"/>
-                <w:color w:val="000000"/>
-                <w:sz w:val="18"/>
-                <w:szCs w:val="18"/>
-                <w:lang w:eastAsia="en-GB"/>
-              </w:rPr>
-              <w:t>Get  Reviews</w:t>
-            </w:r>
-            <w:proofErr w:type="gramEnd"/>
-            <w:r>
-              <w:rPr>
-                <w:rFonts w:ascii="Calibri" w:eastAsia="Times New Roman" w:hAnsi="Calibri" w:cs="Calibri"/>
-                <w:color w:val="000000"/>
-                <w:sz w:val="18"/>
-                <w:szCs w:val="18"/>
-                <w:lang w:eastAsia="en-GB"/>
-              </w:rPr>
-              <w:t xml:space="preserve"> by Rating. </w:t>
-            </w:r>
-            <w:proofErr w:type="gramStart"/>
-            <w:r>
-              <w:rPr>
-                <w:rFonts w:ascii="Calibri" w:eastAsia="Times New Roman" w:hAnsi="Calibri" w:cs="Calibri"/>
-                <w:color w:val="000000"/>
-                <w:sz w:val="18"/>
-                <w:szCs w:val="18"/>
-                <w:lang w:eastAsia="en-GB"/>
-              </w:rPr>
-              <w:t>Returns  Review</w:t>
-            </w:r>
-            <w:proofErr w:type="gramEnd"/>
-            <w:r>
-              <w:rPr>
-                <w:rFonts w:ascii="Calibri" w:eastAsia="Times New Roman" w:hAnsi="Calibri" w:cs="Calibri"/>
-                <w:color w:val="000000"/>
-                <w:sz w:val="18"/>
-                <w:szCs w:val="18"/>
-                <w:lang w:eastAsia="en-GB"/>
-              </w:rPr>
-              <w:t xml:space="preserve"> 1</w:t>
+            <w:r>
+              <w:rPr>
+                <w:rFonts w:ascii="Calibri" w:eastAsia="Times New Roman" w:hAnsi="Calibri" w:cs="Calibri"/>
+                <w:color w:val="000000"/>
+                <w:sz w:val="18"/>
+                <w:szCs w:val="18"/>
+                <w:lang w:eastAsia="en-GB"/>
+              </w:rPr>
+              <w:t>Get  Reviews by Rating. Returns  Review 1</w:t>
             </w:r>
           </w:p>
         </w:tc>
@@ -25661,49 +24652,15 @@
                 <w:lang w:eastAsia="en-GB"/>
               </w:rPr>
             </w:pPr>
-            <w:proofErr w:type="gramStart"/>
-            <w:r>
-              <w:rPr>
-                <w:rFonts w:ascii="Calibri" w:eastAsia="Times New Roman" w:hAnsi="Calibri" w:cs="Calibri"/>
-                <w:color w:val="000000"/>
-                <w:sz w:val="18"/>
-                <w:szCs w:val="18"/>
-                <w:lang w:eastAsia="en-GB"/>
-              </w:rPr>
-              <w:t>Get  Reviews</w:t>
-            </w:r>
-            <w:proofErr w:type="gramEnd"/>
-            <w:r>
-              <w:rPr>
-                <w:rFonts w:ascii="Calibri" w:eastAsia="Times New Roman" w:hAnsi="Calibri" w:cs="Calibri"/>
-                <w:color w:val="000000"/>
-                <w:sz w:val="18"/>
-                <w:szCs w:val="18"/>
-                <w:lang w:eastAsia="en-GB"/>
-              </w:rPr>
-              <w:t xml:space="preserve"> by Date. </w:t>
-            </w:r>
-            <w:proofErr w:type="gramStart"/>
-            <w:r>
-              <w:rPr>
-                <w:rFonts w:ascii="Calibri" w:eastAsia="Times New Roman" w:hAnsi="Calibri" w:cs="Calibri"/>
-                <w:color w:val="000000"/>
-                <w:sz w:val="18"/>
-                <w:szCs w:val="18"/>
-                <w:lang w:eastAsia="en-GB"/>
-              </w:rPr>
-              <w:t>Returns  Review</w:t>
-            </w:r>
-            <w:proofErr w:type="gramEnd"/>
-            <w:r>
-              <w:rPr>
-                <w:rFonts w:ascii="Calibri" w:eastAsia="Times New Roman" w:hAnsi="Calibri" w:cs="Calibri"/>
-                <w:color w:val="000000"/>
-                <w:sz w:val="18"/>
-                <w:szCs w:val="18"/>
-                <w:lang w:eastAsia="en-GB"/>
-              </w:rPr>
-              <w:t xml:space="preserve"> in that Date </w:t>
+            <w:r>
+              <w:rPr>
+                <w:rFonts w:ascii="Calibri" w:eastAsia="Times New Roman" w:hAnsi="Calibri" w:cs="Calibri"/>
+                <w:color w:val="000000"/>
+                <w:sz w:val="18"/>
+                <w:szCs w:val="18"/>
+                <w:lang w:eastAsia="en-GB"/>
+              </w:rPr>
+              <w:t xml:space="preserve">Get  Reviews by Date. Returns  Review in that Date </w:t>
             </w:r>
           </w:p>
         </w:tc>
@@ -25920,49 +24877,15 @@
                 <w:lang w:eastAsia="en-GB"/>
               </w:rPr>
             </w:pPr>
-            <w:proofErr w:type="gramStart"/>
-            <w:r>
-              <w:rPr>
-                <w:rFonts w:ascii="Calibri" w:eastAsia="Times New Roman" w:hAnsi="Calibri" w:cs="Calibri"/>
-                <w:color w:val="000000"/>
-                <w:sz w:val="18"/>
-                <w:szCs w:val="18"/>
-                <w:lang w:eastAsia="en-GB"/>
-              </w:rPr>
-              <w:t>Get  Reviews</w:t>
-            </w:r>
-            <w:proofErr w:type="gramEnd"/>
-            <w:r>
-              <w:rPr>
-                <w:rFonts w:ascii="Calibri" w:eastAsia="Times New Roman" w:hAnsi="Calibri" w:cs="Calibri"/>
-                <w:color w:val="000000"/>
-                <w:sz w:val="18"/>
-                <w:szCs w:val="18"/>
-                <w:lang w:eastAsia="en-GB"/>
-              </w:rPr>
-              <w:t xml:space="preserve"> between Dates. </w:t>
-            </w:r>
-            <w:proofErr w:type="gramStart"/>
-            <w:r>
-              <w:rPr>
-                <w:rFonts w:ascii="Calibri" w:eastAsia="Times New Roman" w:hAnsi="Calibri" w:cs="Calibri"/>
-                <w:color w:val="000000"/>
-                <w:sz w:val="18"/>
-                <w:szCs w:val="18"/>
-                <w:lang w:eastAsia="en-GB"/>
-              </w:rPr>
-              <w:t>Returns  Review</w:t>
-            </w:r>
-            <w:proofErr w:type="gramEnd"/>
-            <w:r>
-              <w:rPr>
-                <w:rFonts w:ascii="Calibri" w:eastAsia="Times New Roman" w:hAnsi="Calibri" w:cs="Calibri"/>
-                <w:color w:val="000000"/>
-                <w:sz w:val="18"/>
-                <w:szCs w:val="18"/>
-                <w:lang w:eastAsia="en-GB"/>
-              </w:rPr>
-              <w:t xml:space="preserve"> between those Dates</w:t>
+            <w:r>
+              <w:rPr>
+                <w:rFonts w:ascii="Calibri" w:eastAsia="Times New Roman" w:hAnsi="Calibri" w:cs="Calibri"/>
+                <w:color w:val="000000"/>
+                <w:sz w:val="18"/>
+                <w:szCs w:val="18"/>
+                <w:lang w:eastAsia="en-GB"/>
+              </w:rPr>
+              <w:t>Get  Reviews between Dates. Returns  Review between those Dates</w:t>
             </w:r>
           </w:p>
         </w:tc>
@@ -26192,22 +25115,8 @@
                 <w:szCs w:val="18"/>
                 <w:lang w:eastAsia="en-GB"/>
               </w:rPr>
-              <w:t xml:space="preserve">Endpoint: </w:t>
-            </w:r>
-            <w:proofErr w:type="spellStart"/>
-            <w:r>
-              <w:rPr>
-                <w:rFonts w:ascii="Calibri" w:eastAsia="Times New Roman" w:hAnsi="Calibri" w:cs="Calibri"/>
-                <w:b/>
-                <w:bCs/>
-                <w:color w:val="FFFFFF"/>
-                <w:sz w:val="18"/>
-                <w:szCs w:val="18"/>
-                <w:lang w:eastAsia="en-GB"/>
-              </w:rPr>
-              <w:t>Shippings</w:t>
-            </w:r>
-            <w:proofErr w:type="spellEnd"/>
+              <w:t>Endpoint: Shippings</w:t>
+            </w:r>
           </w:p>
         </w:tc>
         <w:tc>
@@ -26471,32 +25380,8 @@
                 <w:szCs w:val="18"/>
                 <w:lang w:eastAsia="en-GB"/>
               </w:rPr>
-              <w:t xml:space="preserve">Get </w:t>
-            </w:r>
-            <w:proofErr w:type="gramStart"/>
-            <w:r>
-              <w:rPr>
-                <w:rFonts w:ascii="Calibri" w:eastAsia="Times New Roman" w:hAnsi="Calibri" w:cs="Calibri"/>
-                <w:color w:val="000000"/>
-                <w:sz w:val="18"/>
-                <w:szCs w:val="18"/>
-                <w:lang w:eastAsia="en-GB"/>
-              </w:rPr>
-              <w:t xml:space="preserve">all  </w:t>
-            </w:r>
-            <w:proofErr w:type="spellStart"/>
-            <w:r>
-              <w:rPr>
-                <w:rFonts w:ascii="Calibri" w:eastAsia="Times New Roman" w:hAnsi="Calibri" w:cs="Calibri"/>
-                <w:color w:val="000000"/>
-                <w:sz w:val="18"/>
-                <w:szCs w:val="18"/>
-                <w:lang w:eastAsia="en-GB"/>
-              </w:rPr>
-              <w:t>Shippings</w:t>
-            </w:r>
-            <w:proofErr w:type="spellEnd"/>
-            <w:proofErr w:type="gramEnd"/>
+              <w:t>Get all  Shippings</w:t>
+            </w:r>
           </w:p>
         </w:tc>
       </w:tr>
@@ -26712,30 +25597,16 @@
                 <w:lang w:eastAsia="en-GB"/>
               </w:rPr>
             </w:pPr>
-            <w:proofErr w:type="gramStart"/>
-            <w:r>
-              <w:rPr>
-                <w:rFonts w:ascii="Calibri" w:eastAsia="Times New Roman" w:hAnsi="Calibri" w:cs="Calibri"/>
-                <w:color w:val="000000"/>
-                <w:sz w:val="18"/>
-                <w:szCs w:val="18"/>
-                <w:lang w:eastAsia="en-GB"/>
-              </w:rPr>
-              <w:t xml:space="preserve">Post  </w:t>
-            </w:r>
-            <w:proofErr w:type="spellStart"/>
-            <w:r>
-              <w:rPr>
-                <w:rFonts w:ascii="Calibri" w:eastAsia="Times New Roman" w:hAnsi="Calibri" w:cs="Calibri"/>
-                <w:color w:val="000000"/>
-                <w:sz w:val="18"/>
-                <w:szCs w:val="18"/>
-                <w:lang w:eastAsia="en-GB"/>
-              </w:rPr>
-              <w:t>Shippings</w:t>
-            </w:r>
-            <w:proofErr w:type="spellEnd"/>
-            <w:proofErr w:type="gramEnd"/>
+            <w:r>
+              <w:rPr>
+                <w:rFonts w:ascii="Calibri" w:eastAsia="Times New Roman" w:hAnsi="Calibri" w:cs="Calibri"/>
+                <w:color w:val="000000"/>
+                <w:sz w:val="18"/>
+                <w:szCs w:val="18"/>
+                <w:lang w:eastAsia="en-GB"/>
+              </w:rPr>
+              <w:t>Post  Shippings</w:t>
+            </w:r>
           </w:p>
         </w:tc>
       </w:tr>
@@ -26951,39 +25822,15 @@
                 <w:lang w:eastAsia="en-GB"/>
               </w:rPr>
             </w:pPr>
-            <w:proofErr w:type="gramStart"/>
-            <w:r>
-              <w:rPr>
-                <w:rFonts w:ascii="Calibri" w:eastAsia="Times New Roman" w:hAnsi="Calibri" w:cs="Calibri"/>
-                <w:color w:val="000000"/>
-                <w:sz w:val="18"/>
-                <w:szCs w:val="18"/>
-                <w:lang w:eastAsia="en-GB"/>
-              </w:rPr>
-              <w:t xml:space="preserve">Get  </w:t>
-            </w:r>
-            <w:proofErr w:type="spellStart"/>
-            <w:r>
-              <w:rPr>
-                <w:rFonts w:ascii="Calibri" w:eastAsia="Times New Roman" w:hAnsi="Calibri" w:cs="Calibri"/>
-                <w:color w:val="000000"/>
-                <w:sz w:val="18"/>
-                <w:szCs w:val="18"/>
-                <w:lang w:eastAsia="en-GB"/>
-              </w:rPr>
-              <w:t>Shippings</w:t>
-            </w:r>
-            <w:proofErr w:type="spellEnd"/>
-            <w:proofErr w:type="gramEnd"/>
-            <w:r>
-              <w:rPr>
-                <w:rFonts w:ascii="Calibri" w:eastAsia="Times New Roman" w:hAnsi="Calibri" w:cs="Calibri"/>
-                <w:color w:val="000000"/>
-                <w:sz w:val="18"/>
-                <w:szCs w:val="18"/>
-                <w:lang w:eastAsia="en-GB"/>
-              </w:rPr>
-              <w:t xml:space="preserve"> by ID. Returns  Shipping 1</w:t>
+            <w:r>
+              <w:rPr>
+                <w:rFonts w:ascii="Calibri" w:eastAsia="Times New Roman" w:hAnsi="Calibri" w:cs="Calibri"/>
+                <w:color w:val="000000"/>
+                <w:sz w:val="18"/>
+                <w:szCs w:val="18"/>
+                <w:lang w:eastAsia="en-GB"/>
+              </w:rPr>
+              <w:t>Get  Shippings by ID. Returns  Shipping 1</w:t>
             </w:r>
           </w:p>
         </w:tc>
@@ -27200,61 +26047,15 @@
                 <w:lang w:eastAsia="en-GB"/>
               </w:rPr>
             </w:pPr>
-            <w:proofErr w:type="gramStart"/>
-            <w:r>
-              <w:rPr>
-                <w:rFonts w:ascii="Calibri" w:eastAsia="Times New Roman" w:hAnsi="Calibri" w:cs="Calibri"/>
-                <w:color w:val="000000"/>
-                <w:sz w:val="18"/>
-                <w:szCs w:val="18"/>
-                <w:lang w:eastAsia="en-GB"/>
-              </w:rPr>
-              <w:t xml:space="preserve">PUT  </w:t>
-            </w:r>
-            <w:proofErr w:type="spellStart"/>
-            <w:r>
-              <w:rPr>
-                <w:rFonts w:ascii="Calibri" w:eastAsia="Times New Roman" w:hAnsi="Calibri" w:cs="Calibri"/>
-                <w:color w:val="000000"/>
-                <w:sz w:val="18"/>
-                <w:szCs w:val="18"/>
-                <w:lang w:eastAsia="en-GB"/>
-              </w:rPr>
-              <w:t>Shippings</w:t>
-            </w:r>
-            <w:proofErr w:type="spellEnd"/>
-            <w:proofErr w:type="gramEnd"/>
-            <w:r>
-              <w:rPr>
-                <w:rFonts w:ascii="Calibri" w:eastAsia="Times New Roman" w:hAnsi="Calibri" w:cs="Calibri"/>
-                <w:color w:val="000000"/>
-                <w:sz w:val="18"/>
-                <w:szCs w:val="18"/>
-                <w:lang w:eastAsia="en-GB"/>
-              </w:rPr>
-              <w:t xml:space="preserve"> by ID. Returns  </w:t>
-            </w:r>
-            <w:proofErr w:type="spellStart"/>
-            <w:r>
-              <w:rPr>
-                <w:rFonts w:ascii="Calibri" w:eastAsia="Times New Roman" w:hAnsi="Calibri" w:cs="Calibri"/>
-                <w:color w:val="000000"/>
-                <w:sz w:val="18"/>
-                <w:szCs w:val="18"/>
-                <w:lang w:eastAsia="en-GB"/>
-              </w:rPr>
-              <w:t>Shippings</w:t>
-            </w:r>
-            <w:proofErr w:type="spellEnd"/>
-            <w:r>
-              <w:rPr>
-                <w:rFonts w:ascii="Calibri" w:eastAsia="Times New Roman" w:hAnsi="Calibri" w:cs="Calibri"/>
-                <w:color w:val="000000"/>
-                <w:sz w:val="18"/>
-                <w:szCs w:val="18"/>
-                <w:lang w:eastAsia="en-GB"/>
-              </w:rPr>
-              <w:t xml:space="preserve"> Updated -  ShippingId:1</w:t>
+            <w:r>
+              <w:rPr>
+                <w:rFonts w:ascii="Calibri" w:eastAsia="Times New Roman" w:hAnsi="Calibri" w:cs="Calibri"/>
+                <w:color w:val="000000"/>
+                <w:sz w:val="18"/>
+                <w:szCs w:val="18"/>
+                <w:lang w:eastAsia="en-GB"/>
+              </w:rPr>
+              <w:t>PUT  Shippings by ID. Returns  Shippings Updated -  ShippingId:1</w:t>
             </w:r>
           </w:p>
         </w:tc>
@@ -27471,39 +26272,15 @@
                 <w:lang w:eastAsia="en-GB"/>
               </w:rPr>
             </w:pPr>
-            <w:proofErr w:type="gramStart"/>
-            <w:r>
-              <w:rPr>
-                <w:rFonts w:ascii="Calibri" w:eastAsia="Times New Roman" w:hAnsi="Calibri" w:cs="Calibri"/>
-                <w:color w:val="000000"/>
-                <w:sz w:val="18"/>
-                <w:szCs w:val="18"/>
-                <w:lang w:eastAsia="en-GB"/>
-              </w:rPr>
-              <w:t xml:space="preserve">PUT  </w:t>
-            </w:r>
-            <w:proofErr w:type="spellStart"/>
-            <w:r>
-              <w:rPr>
-                <w:rFonts w:ascii="Calibri" w:eastAsia="Times New Roman" w:hAnsi="Calibri" w:cs="Calibri"/>
-                <w:color w:val="000000"/>
-                <w:sz w:val="18"/>
-                <w:szCs w:val="18"/>
-                <w:lang w:eastAsia="en-GB"/>
-              </w:rPr>
-              <w:t>Shippings</w:t>
-            </w:r>
-            <w:proofErr w:type="spellEnd"/>
-            <w:proofErr w:type="gramEnd"/>
-            <w:r>
-              <w:rPr>
-                <w:rFonts w:ascii="Calibri" w:eastAsia="Times New Roman" w:hAnsi="Calibri" w:cs="Calibri"/>
-                <w:color w:val="000000"/>
-                <w:sz w:val="18"/>
-                <w:szCs w:val="18"/>
-                <w:lang w:eastAsia="en-GB"/>
-              </w:rPr>
-              <w:t xml:space="preserve"> by ID. Returns  Shipping Deleted</w:t>
+            <w:r>
+              <w:rPr>
+                <w:rFonts w:ascii="Calibri" w:eastAsia="Times New Roman" w:hAnsi="Calibri" w:cs="Calibri"/>
+                <w:color w:val="000000"/>
+                <w:sz w:val="18"/>
+                <w:szCs w:val="18"/>
+                <w:lang w:eastAsia="en-GB"/>
+              </w:rPr>
+              <w:t>PUT  Shippings by ID. Returns  Shipping Deleted</w:t>
             </w:r>
           </w:p>
         </w:tc>
@@ -27720,61 +26497,15 @@
                 <w:lang w:eastAsia="en-GB"/>
               </w:rPr>
             </w:pPr>
-            <w:proofErr w:type="gramStart"/>
-            <w:r>
-              <w:rPr>
-                <w:rFonts w:ascii="Calibri" w:eastAsia="Times New Roman" w:hAnsi="Calibri" w:cs="Calibri"/>
-                <w:color w:val="000000"/>
-                <w:sz w:val="18"/>
-                <w:szCs w:val="18"/>
-                <w:lang w:eastAsia="en-GB"/>
-              </w:rPr>
-              <w:t xml:space="preserve">Get  </w:t>
-            </w:r>
-            <w:proofErr w:type="spellStart"/>
-            <w:r>
-              <w:rPr>
-                <w:rFonts w:ascii="Calibri" w:eastAsia="Times New Roman" w:hAnsi="Calibri" w:cs="Calibri"/>
-                <w:color w:val="000000"/>
-                <w:sz w:val="18"/>
-                <w:szCs w:val="18"/>
-                <w:lang w:eastAsia="en-GB"/>
-              </w:rPr>
-              <w:t>Shippings</w:t>
-            </w:r>
-            <w:proofErr w:type="spellEnd"/>
-            <w:proofErr w:type="gramEnd"/>
-            <w:r>
-              <w:rPr>
-                <w:rFonts w:ascii="Calibri" w:eastAsia="Times New Roman" w:hAnsi="Calibri" w:cs="Calibri"/>
-                <w:color w:val="000000"/>
-                <w:sz w:val="18"/>
-                <w:szCs w:val="18"/>
-                <w:lang w:eastAsia="en-GB"/>
-              </w:rPr>
-              <w:t xml:space="preserve"> by Method. </w:t>
-            </w:r>
-            <w:proofErr w:type="gramStart"/>
-            <w:r>
-              <w:rPr>
-                <w:rFonts w:ascii="Calibri" w:eastAsia="Times New Roman" w:hAnsi="Calibri" w:cs="Calibri"/>
-                <w:color w:val="000000"/>
-                <w:sz w:val="18"/>
-                <w:szCs w:val="18"/>
-                <w:lang w:eastAsia="en-GB"/>
-              </w:rPr>
-              <w:t>Returns  Shipping</w:t>
-            </w:r>
-            <w:proofErr w:type="gramEnd"/>
-            <w:r>
-              <w:rPr>
-                <w:rFonts w:ascii="Calibri" w:eastAsia="Times New Roman" w:hAnsi="Calibri" w:cs="Calibri"/>
-                <w:color w:val="000000"/>
-                <w:sz w:val="18"/>
-                <w:szCs w:val="18"/>
-                <w:lang w:eastAsia="en-GB"/>
-              </w:rPr>
-              <w:t xml:space="preserve"> 1</w:t>
+            <w:r>
+              <w:rPr>
+                <w:rFonts w:ascii="Calibri" w:eastAsia="Times New Roman" w:hAnsi="Calibri" w:cs="Calibri"/>
+                <w:color w:val="000000"/>
+                <w:sz w:val="18"/>
+                <w:szCs w:val="18"/>
+                <w:lang w:eastAsia="en-GB"/>
+              </w:rPr>
+              <w:t>Get  Shippings by Method. Returns  Shipping 1</w:t>
             </w:r>
           </w:p>
         </w:tc>
@@ -27991,61 +26722,15 @@
                 <w:lang w:eastAsia="en-GB"/>
               </w:rPr>
             </w:pPr>
-            <w:proofErr w:type="gramStart"/>
-            <w:r>
-              <w:rPr>
-                <w:rFonts w:ascii="Calibri" w:eastAsia="Times New Roman" w:hAnsi="Calibri" w:cs="Calibri"/>
-                <w:color w:val="000000"/>
-                <w:sz w:val="18"/>
-                <w:szCs w:val="18"/>
-                <w:lang w:eastAsia="en-GB"/>
-              </w:rPr>
-              <w:t xml:space="preserve">Get  </w:t>
-            </w:r>
-            <w:proofErr w:type="spellStart"/>
-            <w:r>
-              <w:rPr>
-                <w:rFonts w:ascii="Calibri" w:eastAsia="Times New Roman" w:hAnsi="Calibri" w:cs="Calibri"/>
-                <w:color w:val="000000"/>
-                <w:sz w:val="18"/>
-                <w:szCs w:val="18"/>
-                <w:lang w:eastAsia="en-GB"/>
-              </w:rPr>
-              <w:t>Shippings</w:t>
-            </w:r>
-            <w:proofErr w:type="spellEnd"/>
-            <w:proofErr w:type="gramEnd"/>
-            <w:r>
-              <w:rPr>
-                <w:rFonts w:ascii="Calibri" w:eastAsia="Times New Roman" w:hAnsi="Calibri" w:cs="Calibri"/>
-                <w:color w:val="000000"/>
-                <w:sz w:val="18"/>
-                <w:szCs w:val="18"/>
-                <w:lang w:eastAsia="en-GB"/>
-              </w:rPr>
-              <w:t xml:space="preserve"> by Address. </w:t>
-            </w:r>
-            <w:proofErr w:type="gramStart"/>
-            <w:r>
-              <w:rPr>
-                <w:rFonts w:ascii="Calibri" w:eastAsia="Times New Roman" w:hAnsi="Calibri" w:cs="Calibri"/>
-                <w:color w:val="000000"/>
-                <w:sz w:val="18"/>
-                <w:szCs w:val="18"/>
-                <w:lang w:eastAsia="en-GB"/>
-              </w:rPr>
-              <w:t>Returns  Shipping</w:t>
-            </w:r>
-            <w:proofErr w:type="gramEnd"/>
-            <w:r>
-              <w:rPr>
-                <w:rFonts w:ascii="Calibri" w:eastAsia="Times New Roman" w:hAnsi="Calibri" w:cs="Calibri"/>
-                <w:color w:val="000000"/>
-                <w:sz w:val="18"/>
-                <w:szCs w:val="18"/>
-                <w:lang w:eastAsia="en-GB"/>
-              </w:rPr>
-              <w:t xml:space="preserve"> 1</w:t>
+            <w:r>
+              <w:rPr>
+                <w:rFonts w:ascii="Calibri" w:eastAsia="Times New Roman" w:hAnsi="Calibri" w:cs="Calibri"/>
+                <w:color w:val="000000"/>
+                <w:sz w:val="18"/>
+                <w:szCs w:val="18"/>
+                <w:lang w:eastAsia="en-GB"/>
+              </w:rPr>
+              <w:t>Get  Shippings by Address. Returns  Shipping 1</w:t>
             </w:r>
           </w:p>
         </w:tc>
@@ -28262,61 +26947,15 @@
                 <w:lang w:eastAsia="en-GB"/>
               </w:rPr>
             </w:pPr>
-            <w:proofErr w:type="gramStart"/>
-            <w:r>
-              <w:rPr>
-                <w:rFonts w:ascii="Calibri" w:eastAsia="Times New Roman" w:hAnsi="Calibri" w:cs="Calibri"/>
-                <w:color w:val="000000"/>
-                <w:sz w:val="18"/>
-                <w:szCs w:val="18"/>
-                <w:lang w:eastAsia="en-GB"/>
-              </w:rPr>
-              <w:t xml:space="preserve">Get  </w:t>
-            </w:r>
-            <w:proofErr w:type="spellStart"/>
-            <w:r>
-              <w:rPr>
-                <w:rFonts w:ascii="Calibri" w:eastAsia="Times New Roman" w:hAnsi="Calibri" w:cs="Calibri"/>
-                <w:color w:val="000000"/>
-                <w:sz w:val="18"/>
-                <w:szCs w:val="18"/>
-                <w:lang w:eastAsia="en-GB"/>
-              </w:rPr>
-              <w:t>Shippings</w:t>
-            </w:r>
-            <w:proofErr w:type="spellEnd"/>
-            <w:proofErr w:type="gramEnd"/>
-            <w:r>
-              <w:rPr>
-                <w:rFonts w:ascii="Calibri" w:eastAsia="Times New Roman" w:hAnsi="Calibri" w:cs="Calibri"/>
-                <w:color w:val="000000"/>
-                <w:sz w:val="18"/>
-                <w:szCs w:val="18"/>
-                <w:lang w:eastAsia="en-GB"/>
-              </w:rPr>
-              <w:t xml:space="preserve"> by Delivery Status. </w:t>
-            </w:r>
-            <w:proofErr w:type="gramStart"/>
-            <w:r>
-              <w:rPr>
-                <w:rFonts w:ascii="Calibri" w:eastAsia="Times New Roman" w:hAnsi="Calibri" w:cs="Calibri"/>
-                <w:color w:val="000000"/>
-                <w:sz w:val="18"/>
-                <w:szCs w:val="18"/>
-                <w:lang w:eastAsia="en-GB"/>
-              </w:rPr>
-              <w:t>Returns  Shipping</w:t>
-            </w:r>
-            <w:proofErr w:type="gramEnd"/>
-            <w:r>
-              <w:rPr>
-                <w:rFonts w:ascii="Calibri" w:eastAsia="Times New Roman" w:hAnsi="Calibri" w:cs="Calibri"/>
-                <w:color w:val="000000"/>
-                <w:sz w:val="18"/>
-                <w:szCs w:val="18"/>
-                <w:lang w:eastAsia="en-GB"/>
-              </w:rPr>
-              <w:t xml:space="preserve"> 1</w:t>
+            <w:r>
+              <w:rPr>
+                <w:rFonts w:ascii="Calibri" w:eastAsia="Times New Roman" w:hAnsi="Calibri" w:cs="Calibri"/>
+                <w:color w:val="000000"/>
+                <w:sz w:val="18"/>
+                <w:szCs w:val="18"/>
+                <w:lang w:eastAsia="en-GB"/>
+              </w:rPr>
+              <w:t>Get  Shippings by Delivery Status. Returns  Shipping 1</w:t>
             </w:r>
           </w:p>
         </w:tc>
@@ -28533,61 +27172,15 @@
                 <w:lang w:eastAsia="en-GB"/>
               </w:rPr>
             </w:pPr>
-            <w:proofErr w:type="gramStart"/>
-            <w:r>
-              <w:rPr>
-                <w:rFonts w:ascii="Calibri" w:eastAsia="Times New Roman" w:hAnsi="Calibri" w:cs="Calibri"/>
-                <w:color w:val="000000"/>
-                <w:sz w:val="18"/>
-                <w:szCs w:val="18"/>
-                <w:lang w:eastAsia="en-GB"/>
-              </w:rPr>
-              <w:t xml:space="preserve">Get  </w:t>
-            </w:r>
-            <w:proofErr w:type="spellStart"/>
-            <w:r>
-              <w:rPr>
-                <w:rFonts w:ascii="Calibri" w:eastAsia="Times New Roman" w:hAnsi="Calibri" w:cs="Calibri"/>
-                <w:color w:val="000000"/>
-                <w:sz w:val="18"/>
-                <w:szCs w:val="18"/>
-                <w:lang w:eastAsia="en-GB"/>
-              </w:rPr>
-              <w:t>Shippings</w:t>
-            </w:r>
-            <w:proofErr w:type="spellEnd"/>
-            <w:proofErr w:type="gramEnd"/>
-            <w:r>
-              <w:rPr>
-                <w:rFonts w:ascii="Calibri" w:eastAsia="Times New Roman" w:hAnsi="Calibri" w:cs="Calibri"/>
-                <w:color w:val="000000"/>
-                <w:sz w:val="18"/>
-                <w:szCs w:val="18"/>
-                <w:lang w:eastAsia="en-GB"/>
-              </w:rPr>
-              <w:t xml:space="preserve"> by Tracking Number. </w:t>
-            </w:r>
-            <w:proofErr w:type="gramStart"/>
-            <w:r>
-              <w:rPr>
-                <w:rFonts w:ascii="Calibri" w:eastAsia="Times New Roman" w:hAnsi="Calibri" w:cs="Calibri"/>
-                <w:color w:val="000000"/>
-                <w:sz w:val="18"/>
-                <w:szCs w:val="18"/>
-                <w:lang w:eastAsia="en-GB"/>
-              </w:rPr>
-              <w:t>Returns  Shipping</w:t>
-            </w:r>
-            <w:proofErr w:type="gramEnd"/>
-            <w:r>
-              <w:rPr>
-                <w:rFonts w:ascii="Calibri" w:eastAsia="Times New Roman" w:hAnsi="Calibri" w:cs="Calibri"/>
-                <w:color w:val="000000"/>
-                <w:sz w:val="18"/>
-                <w:szCs w:val="18"/>
-                <w:lang w:eastAsia="en-GB"/>
-              </w:rPr>
-              <w:t xml:space="preserve"> 1</w:t>
+            <w:r>
+              <w:rPr>
+                <w:rFonts w:ascii="Calibri" w:eastAsia="Times New Roman" w:hAnsi="Calibri" w:cs="Calibri"/>
+                <w:color w:val="000000"/>
+                <w:sz w:val="18"/>
+                <w:szCs w:val="18"/>
+                <w:lang w:eastAsia="en-GB"/>
+              </w:rPr>
+              <w:t>Get  Shippings by Tracking Number. Returns  Shipping 1</w:t>
             </w:r>
           </w:p>
         </w:tc>
@@ -28802,61 +27395,15 @@
                 <w:lang w:eastAsia="en-GB"/>
               </w:rPr>
             </w:pPr>
-            <w:proofErr w:type="gramStart"/>
-            <w:r>
-              <w:rPr>
-                <w:rFonts w:ascii="Calibri" w:eastAsia="Times New Roman" w:hAnsi="Calibri" w:cs="Calibri"/>
-                <w:color w:val="000000"/>
-                <w:sz w:val="18"/>
-                <w:szCs w:val="18"/>
-                <w:lang w:eastAsia="en-GB"/>
-              </w:rPr>
-              <w:t xml:space="preserve">Get  </w:t>
-            </w:r>
-            <w:proofErr w:type="spellStart"/>
-            <w:r>
-              <w:rPr>
-                <w:rFonts w:ascii="Calibri" w:eastAsia="Times New Roman" w:hAnsi="Calibri" w:cs="Calibri"/>
-                <w:color w:val="000000"/>
-                <w:sz w:val="18"/>
-                <w:szCs w:val="18"/>
-                <w:lang w:eastAsia="en-GB"/>
-              </w:rPr>
-              <w:t>Shippings</w:t>
-            </w:r>
-            <w:proofErr w:type="spellEnd"/>
-            <w:proofErr w:type="gramEnd"/>
-            <w:r>
-              <w:rPr>
-                <w:rFonts w:ascii="Calibri" w:eastAsia="Times New Roman" w:hAnsi="Calibri" w:cs="Calibri"/>
-                <w:color w:val="000000"/>
-                <w:sz w:val="18"/>
-                <w:szCs w:val="18"/>
-                <w:lang w:eastAsia="en-GB"/>
-              </w:rPr>
-              <w:t xml:space="preserve"> by Date. </w:t>
-            </w:r>
-            <w:proofErr w:type="gramStart"/>
-            <w:r>
-              <w:rPr>
-                <w:rFonts w:ascii="Calibri" w:eastAsia="Times New Roman" w:hAnsi="Calibri" w:cs="Calibri"/>
-                <w:color w:val="000000"/>
-                <w:sz w:val="18"/>
-                <w:szCs w:val="18"/>
-                <w:lang w:eastAsia="en-GB"/>
-              </w:rPr>
-              <w:t>Returns  Shipping</w:t>
-            </w:r>
-            <w:proofErr w:type="gramEnd"/>
-            <w:r>
-              <w:rPr>
-                <w:rFonts w:ascii="Calibri" w:eastAsia="Times New Roman" w:hAnsi="Calibri" w:cs="Calibri"/>
-                <w:color w:val="000000"/>
-                <w:sz w:val="18"/>
-                <w:szCs w:val="18"/>
-                <w:lang w:eastAsia="en-GB"/>
-              </w:rPr>
-              <w:t xml:space="preserve"> in that Date </w:t>
+            <w:r>
+              <w:rPr>
+                <w:rFonts w:ascii="Calibri" w:eastAsia="Times New Roman" w:hAnsi="Calibri" w:cs="Calibri"/>
+                <w:color w:val="000000"/>
+                <w:sz w:val="18"/>
+                <w:szCs w:val="18"/>
+                <w:lang w:eastAsia="en-GB"/>
+              </w:rPr>
+              <w:t xml:space="preserve">Get  Shippings by Date. Returns  Shipping in that Date </w:t>
             </w:r>
           </w:p>
         </w:tc>
@@ -29073,73 +27620,15 @@
                 <w:lang w:eastAsia="en-GB"/>
               </w:rPr>
             </w:pPr>
-            <w:proofErr w:type="gramStart"/>
-            <w:r>
-              <w:rPr>
-                <w:rFonts w:ascii="Calibri" w:eastAsia="Times New Roman" w:hAnsi="Calibri" w:cs="Calibri"/>
-                <w:color w:val="000000"/>
-                <w:sz w:val="18"/>
-                <w:szCs w:val="18"/>
-                <w:lang w:eastAsia="en-GB"/>
-              </w:rPr>
-              <w:t xml:space="preserve">Get  </w:t>
-            </w:r>
-            <w:proofErr w:type="spellStart"/>
-            <w:r>
-              <w:rPr>
-                <w:rFonts w:ascii="Calibri" w:eastAsia="Times New Roman" w:hAnsi="Calibri" w:cs="Calibri"/>
-                <w:color w:val="000000"/>
-                <w:sz w:val="18"/>
-                <w:szCs w:val="18"/>
-                <w:lang w:eastAsia="en-GB"/>
-              </w:rPr>
-              <w:t>Shippings</w:t>
-            </w:r>
-            <w:proofErr w:type="spellEnd"/>
-            <w:proofErr w:type="gramEnd"/>
-            <w:r>
-              <w:rPr>
-                <w:rFonts w:ascii="Calibri" w:eastAsia="Times New Roman" w:hAnsi="Calibri" w:cs="Calibri"/>
-                <w:color w:val="000000"/>
-                <w:sz w:val="18"/>
-                <w:szCs w:val="18"/>
-                <w:lang w:eastAsia="en-GB"/>
-              </w:rPr>
-              <w:t xml:space="preserve"> between Dates. </w:t>
-            </w:r>
-            <w:proofErr w:type="gramStart"/>
-            <w:r>
-              <w:rPr>
-                <w:rFonts w:ascii="Calibri" w:eastAsia="Times New Roman" w:hAnsi="Calibri" w:cs="Calibri"/>
-                <w:color w:val="000000"/>
-                <w:sz w:val="18"/>
-                <w:szCs w:val="18"/>
-                <w:lang w:eastAsia="en-GB"/>
-              </w:rPr>
-              <w:t xml:space="preserve">Returns  </w:t>
-            </w:r>
-            <w:proofErr w:type="spellStart"/>
-            <w:r>
-              <w:rPr>
-                <w:rFonts w:ascii="Calibri" w:eastAsia="Times New Roman" w:hAnsi="Calibri" w:cs="Calibri"/>
-                <w:color w:val="000000"/>
-                <w:sz w:val="18"/>
-                <w:szCs w:val="18"/>
-                <w:lang w:eastAsia="en-GB"/>
-              </w:rPr>
-              <w:t>Shippings</w:t>
-            </w:r>
-            <w:proofErr w:type="spellEnd"/>
-            <w:proofErr w:type="gramEnd"/>
-            <w:r>
-              <w:rPr>
-                <w:rFonts w:ascii="Calibri" w:eastAsia="Times New Roman" w:hAnsi="Calibri" w:cs="Calibri"/>
-                <w:color w:val="000000"/>
-                <w:sz w:val="18"/>
-                <w:szCs w:val="18"/>
-                <w:lang w:eastAsia="en-GB"/>
-              </w:rPr>
-              <w:t xml:space="preserve"> between those Dates</w:t>
+            <w:r>
+              <w:rPr>
+                <w:rFonts w:ascii="Calibri" w:eastAsia="Times New Roman" w:hAnsi="Calibri" w:cs="Calibri"/>
+                <w:color w:val="000000"/>
+                <w:sz w:val="18"/>
+                <w:szCs w:val="18"/>
+                <w:lang w:eastAsia="en-GB"/>
+              </w:rPr>
+              <w:t>Get  Shippings between Dates. Returns  Shippings between those Dates</w:t>
             </w:r>
           </w:p>
         </w:tc>
@@ -29369,22 +27858,8 @@
                 <w:szCs w:val="18"/>
                 <w:lang w:eastAsia="en-GB"/>
               </w:rPr>
-              <w:t xml:space="preserve">Endpoint: </w:t>
-            </w:r>
-            <w:proofErr w:type="spellStart"/>
-            <w:r>
-              <w:rPr>
-                <w:rFonts w:ascii="Calibri" w:eastAsia="Times New Roman" w:hAnsi="Calibri" w:cs="Calibri"/>
-                <w:b/>
-                <w:bCs/>
-                <w:color w:val="FFFFFF"/>
-                <w:sz w:val="18"/>
-                <w:szCs w:val="18"/>
-                <w:lang w:eastAsia="en-GB"/>
-              </w:rPr>
-              <w:t>Wishlists</w:t>
-            </w:r>
-            <w:proofErr w:type="spellEnd"/>
+              <w:t>Endpoint: Wishlists</w:t>
+            </w:r>
           </w:p>
         </w:tc>
         <w:tc>
@@ -29648,32 +28123,8 @@
                 <w:szCs w:val="18"/>
                 <w:lang w:eastAsia="en-GB"/>
               </w:rPr>
-              <w:t xml:space="preserve">Get </w:t>
-            </w:r>
-            <w:proofErr w:type="gramStart"/>
-            <w:r>
-              <w:rPr>
-                <w:rFonts w:ascii="Calibri" w:eastAsia="Times New Roman" w:hAnsi="Calibri" w:cs="Calibri"/>
-                <w:color w:val="000000"/>
-                <w:sz w:val="18"/>
-                <w:szCs w:val="18"/>
-                <w:lang w:eastAsia="en-GB"/>
-              </w:rPr>
-              <w:t xml:space="preserve">all  </w:t>
-            </w:r>
-            <w:proofErr w:type="spellStart"/>
-            <w:r>
-              <w:rPr>
-                <w:rFonts w:ascii="Calibri" w:eastAsia="Times New Roman" w:hAnsi="Calibri" w:cs="Calibri"/>
-                <w:color w:val="000000"/>
-                <w:sz w:val="18"/>
-                <w:szCs w:val="18"/>
-                <w:lang w:eastAsia="en-GB"/>
-              </w:rPr>
-              <w:t>Wishlists</w:t>
-            </w:r>
-            <w:proofErr w:type="spellEnd"/>
-            <w:proofErr w:type="gramEnd"/>
+              <w:t>Get all  Wishlists</w:t>
+            </w:r>
           </w:p>
         </w:tc>
       </w:tr>
@@ -29889,30 +28340,16 @@
                 <w:lang w:eastAsia="en-GB"/>
               </w:rPr>
             </w:pPr>
-            <w:proofErr w:type="gramStart"/>
-            <w:r>
-              <w:rPr>
-                <w:rFonts w:ascii="Calibri" w:eastAsia="Times New Roman" w:hAnsi="Calibri" w:cs="Calibri"/>
-                <w:color w:val="000000"/>
-                <w:sz w:val="18"/>
-                <w:szCs w:val="18"/>
-                <w:lang w:eastAsia="en-GB"/>
-              </w:rPr>
-              <w:t xml:space="preserve">Post  </w:t>
-            </w:r>
-            <w:proofErr w:type="spellStart"/>
-            <w:r>
-              <w:rPr>
-                <w:rFonts w:ascii="Calibri" w:eastAsia="Times New Roman" w:hAnsi="Calibri" w:cs="Calibri"/>
-                <w:color w:val="000000"/>
-                <w:sz w:val="18"/>
-                <w:szCs w:val="18"/>
-                <w:lang w:eastAsia="en-GB"/>
-              </w:rPr>
-              <w:t>Wishlists</w:t>
-            </w:r>
-            <w:proofErr w:type="spellEnd"/>
-            <w:proofErr w:type="gramEnd"/>
+            <w:r>
+              <w:rPr>
+                <w:rFonts w:ascii="Calibri" w:eastAsia="Times New Roman" w:hAnsi="Calibri" w:cs="Calibri"/>
+                <w:color w:val="000000"/>
+                <w:sz w:val="18"/>
+                <w:szCs w:val="18"/>
+                <w:lang w:eastAsia="en-GB"/>
+              </w:rPr>
+              <w:t>Post  Wishlists</w:t>
+            </w:r>
           </w:p>
         </w:tc>
       </w:tr>
@@ -30128,39 +28565,15 @@
                 <w:lang w:eastAsia="en-GB"/>
               </w:rPr>
             </w:pPr>
-            <w:proofErr w:type="gramStart"/>
-            <w:r>
-              <w:rPr>
-                <w:rFonts w:ascii="Calibri" w:eastAsia="Times New Roman" w:hAnsi="Calibri" w:cs="Calibri"/>
-                <w:color w:val="000000"/>
-                <w:sz w:val="18"/>
-                <w:szCs w:val="18"/>
-                <w:lang w:eastAsia="en-GB"/>
-              </w:rPr>
-              <w:t xml:space="preserve">Get  </w:t>
-            </w:r>
-            <w:proofErr w:type="spellStart"/>
-            <w:r>
-              <w:rPr>
-                <w:rFonts w:ascii="Calibri" w:eastAsia="Times New Roman" w:hAnsi="Calibri" w:cs="Calibri"/>
-                <w:color w:val="000000"/>
-                <w:sz w:val="18"/>
-                <w:szCs w:val="18"/>
-                <w:lang w:eastAsia="en-GB"/>
-              </w:rPr>
-              <w:t>Wishlists</w:t>
-            </w:r>
-            <w:proofErr w:type="spellEnd"/>
-            <w:proofErr w:type="gramEnd"/>
-            <w:r>
-              <w:rPr>
-                <w:rFonts w:ascii="Calibri" w:eastAsia="Times New Roman" w:hAnsi="Calibri" w:cs="Calibri"/>
-                <w:color w:val="000000"/>
-                <w:sz w:val="18"/>
-                <w:szCs w:val="18"/>
-                <w:lang w:eastAsia="en-GB"/>
-              </w:rPr>
-              <w:t xml:space="preserve"> by ID. Returns  Wishlist 1</w:t>
+            <w:r>
+              <w:rPr>
+                <w:rFonts w:ascii="Calibri" w:eastAsia="Times New Roman" w:hAnsi="Calibri" w:cs="Calibri"/>
+                <w:color w:val="000000"/>
+                <w:sz w:val="18"/>
+                <w:szCs w:val="18"/>
+                <w:lang w:eastAsia="en-GB"/>
+              </w:rPr>
+              <w:t>Get  Wishlists by ID. Returns  Wishlist 1</w:t>
             </w:r>
           </w:p>
         </w:tc>
@@ -30377,61 +28790,15 @@
                 <w:lang w:eastAsia="en-GB"/>
               </w:rPr>
             </w:pPr>
-            <w:proofErr w:type="gramStart"/>
-            <w:r>
-              <w:rPr>
-                <w:rFonts w:ascii="Calibri" w:eastAsia="Times New Roman" w:hAnsi="Calibri" w:cs="Calibri"/>
-                <w:color w:val="000000"/>
-                <w:sz w:val="18"/>
-                <w:szCs w:val="18"/>
-                <w:lang w:eastAsia="en-GB"/>
-              </w:rPr>
-              <w:t xml:space="preserve">PUT  </w:t>
-            </w:r>
-            <w:proofErr w:type="spellStart"/>
-            <w:r>
-              <w:rPr>
-                <w:rFonts w:ascii="Calibri" w:eastAsia="Times New Roman" w:hAnsi="Calibri" w:cs="Calibri"/>
-                <w:color w:val="000000"/>
-                <w:sz w:val="18"/>
-                <w:szCs w:val="18"/>
-                <w:lang w:eastAsia="en-GB"/>
-              </w:rPr>
-              <w:t>Wishlists</w:t>
-            </w:r>
-            <w:proofErr w:type="spellEnd"/>
-            <w:proofErr w:type="gramEnd"/>
-            <w:r>
-              <w:rPr>
-                <w:rFonts w:ascii="Calibri" w:eastAsia="Times New Roman" w:hAnsi="Calibri" w:cs="Calibri"/>
-                <w:color w:val="000000"/>
-                <w:sz w:val="18"/>
-                <w:szCs w:val="18"/>
-                <w:lang w:eastAsia="en-GB"/>
-              </w:rPr>
-              <w:t xml:space="preserve"> by ID. Returns  </w:t>
-            </w:r>
-            <w:proofErr w:type="spellStart"/>
-            <w:r>
-              <w:rPr>
-                <w:rFonts w:ascii="Calibri" w:eastAsia="Times New Roman" w:hAnsi="Calibri" w:cs="Calibri"/>
-                <w:color w:val="000000"/>
-                <w:sz w:val="18"/>
-                <w:szCs w:val="18"/>
-                <w:lang w:eastAsia="en-GB"/>
-              </w:rPr>
-              <w:t>Wishlists</w:t>
-            </w:r>
-            <w:proofErr w:type="spellEnd"/>
-            <w:r>
-              <w:rPr>
-                <w:rFonts w:ascii="Calibri" w:eastAsia="Times New Roman" w:hAnsi="Calibri" w:cs="Calibri"/>
-                <w:color w:val="000000"/>
-                <w:sz w:val="18"/>
-                <w:szCs w:val="18"/>
-                <w:lang w:eastAsia="en-GB"/>
-              </w:rPr>
-              <w:t xml:space="preserve"> Updated -  WishlistId:1</w:t>
+            <w:r>
+              <w:rPr>
+                <w:rFonts w:ascii="Calibri" w:eastAsia="Times New Roman" w:hAnsi="Calibri" w:cs="Calibri"/>
+                <w:color w:val="000000"/>
+                <w:sz w:val="18"/>
+                <w:szCs w:val="18"/>
+                <w:lang w:eastAsia="en-GB"/>
+              </w:rPr>
+              <w:t>PUT  Wishlists by ID. Returns  Wishlists Updated -  WishlistId:1</w:t>
             </w:r>
           </w:p>
         </w:tc>
@@ -30648,39 +29015,15 @@
                 <w:lang w:eastAsia="en-GB"/>
               </w:rPr>
             </w:pPr>
-            <w:proofErr w:type="gramStart"/>
-            <w:r>
-              <w:rPr>
-                <w:rFonts w:ascii="Calibri" w:eastAsia="Times New Roman" w:hAnsi="Calibri" w:cs="Calibri"/>
-                <w:color w:val="000000"/>
-                <w:sz w:val="18"/>
-                <w:szCs w:val="18"/>
-                <w:lang w:eastAsia="en-GB"/>
-              </w:rPr>
-              <w:t xml:space="preserve">PUT  </w:t>
-            </w:r>
-            <w:proofErr w:type="spellStart"/>
-            <w:r>
-              <w:rPr>
-                <w:rFonts w:ascii="Calibri" w:eastAsia="Times New Roman" w:hAnsi="Calibri" w:cs="Calibri"/>
-                <w:color w:val="000000"/>
-                <w:sz w:val="18"/>
-                <w:szCs w:val="18"/>
-                <w:lang w:eastAsia="en-GB"/>
-              </w:rPr>
-              <w:t>Wishlists</w:t>
-            </w:r>
-            <w:proofErr w:type="spellEnd"/>
-            <w:proofErr w:type="gramEnd"/>
-            <w:r>
-              <w:rPr>
-                <w:rFonts w:ascii="Calibri" w:eastAsia="Times New Roman" w:hAnsi="Calibri" w:cs="Calibri"/>
-                <w:color w:val="000000"/>
-                <w:sz w:val="18"/>
-                <w:szCs w:val="18"/>
-                <w:lang w:eastAsia="en-GB"/>
-              </w:rPr>
-              <w:t xml:space="preserve"> by ID. Returns  Wishlist Deleted</w:t>
+            <w:r>
+              <w:rPr>
+                <w:rFonts w:ascii="Calibri" w:eastAsia="Times New Roman" w:hAnsi="Calibri" w:cs="Calibri"/>
+                <w:color w:val="000000"/>
+                <w:sz w:val="18"/>
+                <w:szCs w:val="18"/>
+                <w:lang w:eastAsia="en-GB"/>
+              </w:rPr>
+              <w:t>PUT  Wishlists by ID. Returns  Wishlist Deleted</w:t>
             </w:r>
           </w:p>
         </w:tc>
@@ -30895,61 +29238,15 @@
                 <w:lang w:eastAsia="en-GB"/>
               </w:rPr>
             </w:pPr>
-            <w:proofErr w:type="gramStart"/>
-            <w:r>
-              <w:rPr>
-                <w:rFonts w:ascii="Calibri" w:eastAsia="Times New Roman" w:hAnsi="Calibri" w:cs="Calibri"/>
-                <w:color w:val="000000"/>
-                <w:sz w:val="18"/>
-                <w:szCs w:val="18"/>
-                <w:lang w:eastAsia="en-GB"/>
-              </w:rPr>
-              <w:t xml:space="preserve">Get  </w:t>
-            </w:r>
-            <w:proofErr w:type="spellStart"/>
-            <w:r>
-              <w:rPr>
-                <w:rFonts w:ascii="Calibri" w:eastAsia="Times New Roman" w:hAnsi="Calibri" w:cs="Calibri"/>
-                <w:color w:val="000000"/>
-                <w:sz w:val="18"/>
-                <w:szCs w:val="18"/>
-                <w:lang w:eastAsia="en-GB"/>
-              </w:rPr>
-              <w:t>Wishlists</w:t>
-            </w:r>
-            <w:proofErr w:type="spellEnd"/>
-            <w:proofErr w:type="gramEnd"/>
-            <w:r>
-              <w:rPr>
-                <w:rFonts w:ascii="Calibri" w:eastAsia="Times New Roman" w:hAnsi="Calibri" w:cs="Calibri"/>
-                <w:color w:val="000000"/>
-                <w:sz w:val="18"/>
-                <w:szCs w:val="18"/>
-                <w:lang w:eastAsia="en-GB"/>
-              </w:rPr>
-              <w:t xml:space="preserve"> by Date. </w:t>
-            </w:r>
-            <w:proofErr w:type="gramStart"/>
-            <w:r>
-              <w:rPr>
-                <w:rFonts w:ascii="Calibri" w:eastAsia="Times New Roman" w:hAnsi="Calibri" w:cs="Calibri"/>
-                <w:color w:val="000000"/>
-                <w:sz w:val="18"/>
-                <w:szCs w:val="18"/>
-                <w:lang w:eastAsia="en-GB"/>
-              </w:rPr>
-              <w:t>Returns  Wishlist</w:t>
-            </w:r>
-            <w:proofErr w:type="gramEnd"/>
-            <w:r>
-              <w:rPr>
-                <w:rFonts w:ascii="Calibri" w:eastAsia="Times New Roman" w:hAnsi="Calibri" w:cs="Calibri"/>
-                <w:color w:val="000000"/>
-                <w:sz w:val="18"/>
-                <w:szCs w:val="18"/>
-                <w:lang w:eastAsia="en-GB"/>
-              </w:rPr>
-              <w:t xml:space="preserve"> in that Date </w:t>
+            <w:r>
+              <w:rPr>
+                <w:rFonts w:ascii="Calibri" w:eastAsia="Times New Roman" w:hAnsi="Calibri" w:cs="Calibri"/>
+                <w:color w:val="000000"/>
+                <w:sz w:val="18"/>
+                <w:szCs w:val="18"/>
+                <w:lang w:eastAsia="en-GB"/>
+              </w:rPr>
+              <w:t xml:space="preserve">Get  Wishlists by Date. Returns  Wishlist in that Date </w:t>
             </w:r>
           </w:p>
         </w:tc>
@@ -31166,61 +29463,15 @@
                 <w:lang w:eastAsia="en-GB"/>
               </w:rPr>
             </w:pPr>
-            <w:proofErr w:type="gramStart"/>
-            <w:r>
-              <w:rPr>
-                <w:rFonts w:ascii="Calibri" w:eastAsia="Times New Roman" w:hAnsi="Calibri" w:cs="Calibri"/>
-                <w:color w:val="000000"/>
-                <w:sz w:val="18"/>
-                <w:szCs w:val="18"/>
-                <w:lang w:eastAsia="en-GB"/>
-              </w:rPr>
-              <w:t xml:space="preserve">Get  </w:t>
-            </w:r>
-            <w:proofErr w:type="spellStart"/>
-            <w:r>
-              <w:rPr>
-                <w:rFonts w:ascii="Calibri" w:eastAsia="Times New Roman" w:hAnsi="Calibri" w:cs="Calibri"/>
-                <w:color w:val="000000"/>
-                <w:sz w:val="18"/>
-                <w:szCs w:val="18"/>
-                <w:lang w:eastAsia="en-GB"/>
-              </w:rPr>
-              <w:t>Wishlists</w:t>
-            </w:r>
-            <w:proofErr w:type="spellEnd"/>
-            <w:proofErr w:type="gramEnd"/>
-            <w:r>
-              <w:rPr>
-                <w:rFonts w:ascii="Calibri" w:eastAsia="Times New Roman" w:hAnsi="Calibri" w:cs="Calibri"/>
-                <w:color w:val="000000"/>
-                <w:sz w:val="18"/>
-                <w:szCs w:val="18"/>
-                <w:lang w:eastAsia="en-GB"/>
-              </w:rPr>
-              <w:t xml:space="preserve"> between Dates. </w:t>
-            </w:r>
-            <w:proofErr w:type="gramStart"/>
-            <w:r>
-              <w:rPr>
-                <w:rFonts w:ascii="Calibri" w:eastAsia="Times New Roman" w:hAnsi="Calibri" w:cs="Calibri"/>
-                <w:color w:val="000000"/>
-                <w:sz w:val="18"/>
-                <w:szCs w:val="18"/>
-                <w:lang w:eastAsia="en-GB"/>
-              </w:rPr>
-              <w:t>Returns  Wishlist</w:t>
-            </w:r>
-            <w:proofErr w:type="gramEnd"/>
-            <w:r>
-              <w:rPr>
-                <w:rFonts w:ascii="Calibri" w:eastAsia="Times New Roman" w:hAnsi="Calibri" w:cs="Calibri"/>
-                <w:color w:val="000000"/>
-                <w:sz w:val="18"/>
-                <w:szCs w:val="18"/>
-                <w:lang w:eastAsia="en-GB"/>
-              </w:rPr>
-              <w:t xml:space="preserve"> between those Dates</w:t>
+            <w:r>
+              <w:rPr>
+                <w:rFonts w:ascii="Calibri" w:eastAsia="Times New Roman" w:hAnsi="Calibri" w:cs="Calibri"/>
+                <w:color w:val="000000"/>
+                <w:sz w:val="18"/>
+                <w:szCs w:val="18"/>
+                <w:lang w:eastAsia="en-GB"/>
+              </w:rPr>
+              <w:t>Get  Wishlists between Dates. Returns  Wishlist between those Dates</w:t>
             </w:r>
           </w:p>
         </w:tc>
@@ -31450,22 +29701,8 @@
                 <w:szCs w:val="18"/>
                 <w:lang w:eastAsia="en-GB"/>
               </w:rPr>
-              <w:t xml:space="preserve">Endpoint: </w:t>
-            </w:r>
-            <w:proofErr w:type="spellStart"/>
-            <w:r>
-              <w:rPr>
-                <w:rFonts w:ascii="Calibri" w:eastAsia="Times New Roman" w:hAnsi="Calibri" w:cs="Calibri"/>
-                <w:b/>
-                <w:bCs/>
-                <w:color w:val="FFFFFF"/>
-                <w:sz w:val="18"/>
-                <w:szCs w:val="18"/>
-                <w:lang w:eastAsia="en-GB"/>
-              </w:rPr>
-              <w:t>CategoriesProducts</w:t>
-            </w:r>
-            <w:proofErr w:type="spellEnd"/>
+              <w:t>Endpoint: CategoriesProducts</w:t>
+            </w:r>
           </w:p>
         </w:tc>
         <w:tc>
@@ -32634,22 +30871,8 @@
                 <w:szCs w:val="18"/>
                 <w:lang w:eastAsia="en-GB"/>
               </w:rPr>
-              <w:t xml:space="preserve">Endpoint: </w:t>
-            </w:r>
-            <w:proofErr w:type="spellStart"/>
-            <w:r>
-              <w:rPr>
-                <w:rFonts w:ascii="Calibri" w:eastAsia="Times New Roman" w:hAnsi="Calibri" w:cs="Calibri"/>
-                <w:b/>
-                <w:bCs/>
-                <w:color w:val="FFFFFF"/>
-                <w:sz w:val="18"/>
-                <w:szCs w:val="18"/>
-                <w:lang w:eastAsia="en-GB"/>
-              </w:rPr>
-              <w:t>CustomersOrdersDetails</w:t>
-            </w:r>
-            <w:proofErr w:type="spellEnd"/>
+              <w:t>Endpoint: CustomersOrdersDetails</w:t>
+            </w:r>
           </w:p>
         </w:tc>
         <w:tc>
@@ -33138,29 +31361,7 @@
                 <w:szCs w:val="18"/>
                 <w:lang w:eastAsia="en-GB"/>
               </w:rPr>
-              <w:t xml:space="preserve">Get All </w:t>
-            </w:r>
-            <w:proofErr w:type="spellStart"/>
-            <w:r>
-              <w:rPr>
-                <w:rFonts w:ascii="Calibri" w:eastAsia="Times New Roman" w:hAnsi="Calibri" w:cs="Calibri"/>
-                <w:color w:val="000000"/>
-                <w:sz w:val="18"/>
-                <w:szCs w:val="18"/>
-                <w:lang w:eastAsia="en-GB"/>
-              </w:rPr>
-              <w:t>CustomersOrderDetails</w:t>
-            </w:r>
-            <w:proofErr w:type="spellEnd"/>
-            <w:r>
-              <w:rPr>
-                <w:rFonts w:ascii="Calibri" w:eastAsia="Times New Roman" w:hAnsi="Calibri" w:cs="Calibri"/>
-                <w:color w:val="000000"/>
-                <w:sz w:val="18"/>
-                <w:szCs w:val="18"/>
-                <w:lang w:eastAsia="en-GB"/>
-              </w:rPr>
-              <w:t xml:space="preserve"> information </w:t>
+              <w:t xml:space="preserve">Get All CustomersOrderDetails information </w:t>
             </w:r>
           </w:p>
         </w:tc>
@@ -33385,29 +31586,7 @@
                 <w:szCs w:val="18"/>
                 <w:lang w:eastAsia="en-GB"/>
               </w:rPr>
-              <w:t xml:space="preserve"> Get a </w:t>
-            </w:r>
-            <w:proofErr w:type="spellStart"/>
-            <w:r>
-              <w:rPr>
-                <w:rFonts w:ascii="Calibri" w:eastAsia="Times New Roman" w:hAnsi="Calibri" w:cs="Calibri"/>
-                <w:color w:val="000000"/>
-                <w:sz w:val="18"/>
-                <w:szCs w:val="18"/>
-                <w:lang w:eastAsia="en-GB"/>
-              </w:rPr>
-              <w:t>CustomersOrderDetails</w:t>
-            </w:r>
-            <w:proofErr w:type="spellEnd"/>
-            <w:r>
-              <w:rPr>
-                <w:rFonts w:ascii="Calibri" w:eastAsia="Times New Roman" w:hAnsi="Calibri" w:cs="Calibri"/>
-                <w:color w:val="000000"/>
-                <w:sz w:val="18"/>
-                <w:szCs w:val="18"/>
-                <w:lang w:eastAsia="en-GB"/>
-              </w:rPr>
-              <w:t xml:space="preserve"> with User id </w:t>
+              <w:t xml:space="preserve"> Get a CustomersOrderDetails with User id </w:t>
             </w:r>
           </w:p>
         </w:tc>
@@ -33632,29 +31811,7 @@
                 <w:szCs w:val="18"/>
                 <w:lang w:eastAsia="en-GB"/>
               </w:rPr>
-              <w:t xml:space="preserve">Get </w:t>
-            </w:r>
-            <w:proofErr w:type="spellStart"/>
-            <w:r>
-              <w:rPr>
-                <w:rFonts w:ascii="Calibri" w:eastAsia="Times New Roman" w:hAnsi="Calibri" w:cs="Calibri"/>
-                <w:color w:val="000000"/>
-                <w:sz w:val="18"/>
-                <w:szCs w:val="18"/>
-                <w:lang w:eastAsia="en-GB"/>
-              </w:rPr>
-              <w:t>OrderDetails</w:t>
-            </w:r>
-            <w:proofErr w:type="spellEnd"/>
-            <w:r>
-              <w:rPr>
-                <w:rFonts w:ascii="Calibri" w:eastAsia="Times New Roman" w:hAnsi="Calibri" w:cs="Calibri"/>
-                <w:color w:val="000000"/>
-                <w:sz w:val="18"/>
-                <w:szCs w:val="18"/>
-                <w:lang w:eastAsia="en-GB"/>
-              </w:rPr>
-              <w:t xml:space="preserve"> Info passing order details id</w:t>
+              <w:t>Get OrderDetails Info passing order details id</w:t>
             </w:r>
           </w:p>
         </w:tc>
@@ -33879,29 +32036,7 @@
                 <w:szCs w:val="18"/>
                 <w:lang w:eastAsia="en-GB"/>
               </w:rPr>
-              <w:t xml:space="preserve">Get </w:t>
-            </w:r>
-            <w:proofErr w:type="spellStart"/>
-            <w:r>
-              <w:rPr>
-                <w:rFonts w:ascii="Calibri" w:eastAsia="Times New Roman" w:hAnsi="Calibri" w:cs="Calibri"/>
-                <w:color w:val="000000"/>
-                <w:sz w:val="18"/>
-                <w:szCs w:val="18"/>
-                <w:lang w:eastAsia="en-GB"/>
-              </w:rPr>
-              <w:t>OrderDetails</w:t>
-            </w:r>
-            <w:proofErr w:type="spellEnd"/>
-            <w:r>
-              <w:rPr>
-                <w:rFonts w:ascii="Calibri" w:eastAsia="Times New Roman" w:hAnsi="Calibri" w:cs="Calibri"/>
-                <w:color w:val="000000"/>
-                <w:sz w:val="18"/>
-                <w:szCs w:val="18"/>
-                <w:lang w:eastAsia="en-GB"/>
-              </w:rPr>
-              <w:t xml:space="preserve"> with Order id</w:t>
+              <w:t>Get OrderDetails with Order id</w:t>
             </w:r>
           </w:p>
         </w:tc>
@@ -34131,22 +32266,8 @@
                 <w:szCs w:val="18"/>
                 <w:lang w:eastAsia="en-GB"/>
               </w:rPr>
-              <w:t xml:space="preserve">Endpoint: </w:t>
-            </w:r>
-            <w:proofErr w:type="spellStart"/>
-            <w:r>
-              <w:rPr>
-                <w:rFonts w:ascii="Calibri" w:eastAsia="Times New Roman" w:hAnsi="Calibri" w:cs="Calibri"/>
-                <w:b/>
-                <w:bCs/>
-                <w:color w:val="FFFFFF"/>
-                <w:sz w:val="18"/>
-                <w:szCs w:val="18"/>
-                <w:lang w:eastAsia="en-GB"/>
-              </w:rPr>
-              <w:t>CustomersOrders</w:t>
-            </w:r>
-            <w:proofErr w:type="spellEnd"/>
+              <w:t>Endpoint: CustomersOrders</w:t>
+            </w:r>
           </w:p>
         </w:tc>
         <w:tc>
@@ -34635,29 +32756,7 @@
                 <w:szCs w:val="18"/>
                 <w:lang w:eastAsia="en-GB"/>
               </w:rPr>
-              <w:t xml:space="preserve">Get All </w:t>
-            </w:r>
-            <w:proofErr w:type="spellStart"/>
-            <w:r>
-              <w:rPr>
-                <w:rFonts w:ascii="Calibri" w:eastAsia="Times New Roman" w:hAnsi="Calibri" w:cs="Calibri"/>
-                <w:color w:val="000000"/>
-                <w:sz w:val="18"/>
-                <w:szCs w:val="18"/>
-                <w:lang w:eastAsia="en-GB"/>
-              </w:rPr>
-              <w:t>CustomersOrders</w:t>
-            </w:r>
-            <w:proofErr w:type="spellEnd"/>
-            <w:r>
-              <w:rPr>
-                <w:rFonts w:ascii="Calibri" w:eastAsia="Times New Roman" w:hAnsi="Calibri" w:cs="Calibri"/>
-                <w:color w:val="000000"/>
-                <w:sz w:val="18"/>
-                <w:szCs w:val="18"/>
-                <w:lang w:eastAsia="en-GB"/>
-              </w:rPr>
-              <w:t xml:space="preserve"> information </w:t>
+              <w:t xml:space="preserve">Get All CustomersOrders information </w:t>
             </w:r>
           </w:p>
         </w:tc>
@@ -34882,29 +32981,7 @@
                 <w:szCs w:val="18"/>
                 <w:lang w:eastAsia="en-GB"/>
               </w:rPr>
-              <w:t xml:space="preserve"> Get a </w:t>
-            </w:r>
-            <w:proofErr w:type="spellStart"/>
-            <w:r>
-              <w:rPr>
-                <w:rFonts w:ascii="Calibri" w:eastAsia="Times New Roman" w:hAnsi="Calibri" w:cs="Calibri"/>
-                <w:color w:val="000000"/>
-                <w:sz w:val="18"/>
-                <w:szCs w:val="18"/>
-                <w:lang w:eastAsia="en-GB"/>
-              </w:rPr>
-              <w:t>CustomersOrders</w:t>
-            </w:r>
-            <w:proofErr w:type="spellEnd"/>
-            <w:r>
-              <w:rPr>
-                <w:rFonts w:ascii="Calibri" w:eastAsia="Times New Roman" w:hAnsi="Calibri" w:cs="Calibri"/>
-                <w:color w:val="000000"/>
-                <w:sz w:val="18"/>
-                <w:szCs w:val="18"/>
-                <w:lang w:eastAsia="en-GB"/>
-              </w:rPr>
-              <w:t xml:space="preserve"> with User id </w:t>
+              <w:t xml:space="preserve"> Get a CustomersOrders with User id </w:t>
             </w:r>
           </w:p>
         </w:tc>
@@ -35584,22 +33661,8 @@
                 <w:szCs w:val="18"/>
                 <w:lang w:eastAsia="en-GB"/>
               </w:rPr>
-              <w:t xml:space="preserve">Endpoint: </w:t>
-            </w:r>
-            <w:proofErr w:type="spellStart"/>
-            <w:r>
-              <w:rPr>
-                <w:rFonts w:ascii="Calibri" w:eastAsia="Times New Roman" w:hAnsi="Calibri" w:cs="Calibri"/>
-                <w:b/>
-                <w:bCs/>
-                <w:color w:val="FFFFFF"/>
-                <w:sz w:val="18"/>
-                <w:szCs w:val="18"/>
-                <w:lang w:eastAsia="en-GB"/>
-              </w:rPr>
-              <w:t>CustomersOrdersPayments</w:t>
-            </w:r>
-            <w:proofErr w:type="spellEnd"/>
+              <w:t>Endpoint: CustomersOrdersPayments</w:t>
+            </w:r>
           </w:p>
         </w:tc>
         <w:tc>
@@ -36088,29 +34151,7 @@
                 <w:szCs w:val="18"/>
                 <w:lang w:eastAsia="en-GB"/>
               </w:rPr>
-              <w:t xml:space="preserve">Get All </w:t>
-            </w:r>
-            <w:proofErr w:type="spellStart"/>
-            <w:r>
-              <w:rPr>
-                <w:rFonts w:ascii="Calibri" w:eastAsia="Times New Roman" w:hAnsi="Calibri" w:cs="Calibri"/>
-                <w:color w:val="000000"/>
-                <w:sz w:val="18"/>
-                <w:szCs w:val="18"/>
-                <w:lang w:eastAsia="en-GB"/>
-              </w:rPr>
-              <w:t>CustomersOrdersPayments</w:t>
-            </w:r>
-            <w:proofErr w:type="spellEnd"/>
-            <w:r>
-              <w:rPr>
-                <w:rFonts w:ascii="Calibri" w:eastAsia="Times New Roman" w:hAnsi="Calibri" w:cs="Calibri"/>
-                <w:color w:val="000000"/>
-                <w:sz w:val="18"/>
-                <w:szCs w:val="18"/>
-                <w:lang w:eastAsia="en-GB"/>
-              </w:rPr>
-              <w:t xml:space="preserve"> information</w:t>
+              <w:t>Get All CustomersOrdersPayments information</w:t>
             </w:r>
           </w:p>
         </w:tc>
@@ -36335,29 +34376,7 @@
                 <w:szCs w:val="18"/>
                 <w:lang w:eastAsia="en-GB"/>
               </w:rPr>
-              <w:t xml:space="preserve">Get a </w:t>
-            </w:r>
-            <w:proofErr w:type="spellStart"/>
-            <w:r>
-              <w:rPr>
-                <w:rFonts w:ascii="Calibri" w:eastAsia="Times New Roman" w:hAnsi="Calibri" w:cs="Calibri"/>
-                <w:color w:val="000000"/>
-                <w:sz w:val="18"/>
-                <w:szCs w:val="18"/>
-                <w:lang w:eastAsia="en-GB"/>
-              </w:rPr>
-              <w:t>CustomersOrdersPayments</w:t>
-            </w:r>
-            <w:proofErr w:type="spellEnd"/>
-            <w:r>
-              <w:rPr>
-                <w:rFonts w:ascii="Calibri" w:eastAsia="Times New Roman" w:hAnsi="Calibri" w:cs="Calibri"/>
-                <w:color w:val="000000"/>
-                <w:sz w:val="18"/>
-                <w:szCs w:val="18"/>
-                <w:lang w:eastAsia="en-GB"/>
-              </w:rPr>
-              <w:t xml:space="preserve"> with User id </w:t>
+              <w:t xml:space="preserve">Get a CustomersOrdersPayments with User id </w:t>
             </w:r>
           </w:p>
         </w:tc>
@@ -36582,51 +34601,7 @@
                 <w:szCs w:val="18"/>
                 <w:lang w:eastAsia="en-GB"/>
               </w:rPr>
-              <w:t xml:space="preserve">Get </w:t>
-            </w:r>
-            <w:proofErr w:type="spellStart"/>
-            <w:r>
-              <w:rPr>
-                <w:rFonts w:ascii="Calibri" w:eastAsia="Times New Roman" w:hAnsi="Calibri" w:cs="Calibri"/>
-                <w:color w:val="000000"/>
-                <w:sz w:val="18"/>
-                <w:szCs w:val="18"/>
-                <w:lang w:eastAsia="en-GB"/>
-              </w:rPr>
-              <w:t>OrdersPaymentDetails</w:t>
-            </w:r>
-            <w:proofErr w:type="spellEnd"/>
-            <w:r>
-              <w:rPr>
-                <w:rFonts w:ascii="Calibri" w:eastAsia="Times New Roman" w:hAnsi="Calibri" w:cs="Calibri"/>
-                <w:color w:val="000000"/>
-                <w:sz w:val="18"/>
-                <w:szCs w:val="18"/>
-                <w:lang w:eastAsia="en-GB"/>
-              </w:rPr>
-              <w:t xml:space="preserve"> with </w:t>
-            </w:r>
-            <w:proofErr w:type="spellStart"/>
-            <w:r>
-              <w:rPr>
-                <w:rFonts w:ascii="Calibri" w:eastAsia="Times New Roman" w:hAnsi="Calibri" w:cs="Calibri"/>
-                <w:color w:val="000000"/>
-                <w:sz w:val="18"/>
-                <w:szCs w:val="18"/>
-                <w:lang w:eastAsia="en-GB"/>
-              </w:rPr>
-              <w:t>OrdersPayment</w:t>
-            </w:r>
-            <w:proofErr w:type="spellEnd"/>
-            <w:r>
-              <w:rPr>
-                <w:rFonts w:ascii="Calibri" w:eastAsia="Times New Roman" w:hAnsi="Calibri" w:cs="Calibri"/>
-                <w:color w:val="000000"/>
-                <w:sz w:val="18"/>
-                <w:szCs w:val="18"/>
-                <w:lang w:eastAsia="en-GB"/>
-              </w:rPr>
-              <w:t xml:space="preserve"> id</w:t>
+              <w:t>Get OrdersPaymentDetails with OrdersPayment id</w:t>
             </w:r>
           </w:p>
         </w:tc>
@@ -36851,29 +34826,7 @@
                 <w:szCs w:val="18"/>
                 <w:lang w:eastAsia="en-GB"/>
               </w:rPr>
-              <w:t xml:space="preserve">Get </w:t>
-            </w:r>
-            <w:proofErr w:type="spellStart"/>
-            <w:r>
-              <w:rPr>
-                <w:rFonts w:ascii="Calibri" w:eastAsia="Times New Roman" w:hAnsi="Calibri" w:cs="Calibri"/>
-                <w:color w:val="000000"/>
-                <w:sz w:val="18"/>
-                <w:szCs w:val="18"/>
-                <w:lang w:eastAsia="en-GB"/>
-              </w:rPr>
-              <w:t>OrdersPaymentDetails</w:t>
-            </w:r>
-            <w:proofErr w:type="spellEnd"/>
-            <w:r>
-              <w:rPr>
-                <w:rFonts w:ascii="Calibri" w:eastAsia="Times New Roman" w:hAnsi="Calibri" w:cs="Calibri"/>
-                <w:color w:val="000000"/>
-                <w:sz w:val="18"/>
-                <w:szCs w:val="18"/>
-                <w:lang w:eastAsia="en-GB"/>
-              </w:rPr>
-              <w:t xml:space="preserve"> with Order id </w:t>
+              <w:t xml:space="preserve">Get OrdersPaymentDetails with Order id </w:t>
             </w:r>
           </w:p>
         </w:tc>
@@ -37103,22 +35056,8 @@
                 <w:szCs w:val="18"/>
                 <w:lang w:eastAsia="en-GB"/>
               </w:rPr>
-              <w:t xml:space="preserve">Endpoint: </w:t>
-            </w:r>
-            <w:proofErr w:type="spellStart"/>
-            <w:r>
-              <w:rPr>
-                <w:rFonts w:ascii="Calibri" w:eastAsia="Times New Roman" w:hAnsi="Calibri" w:cs="Calibri"/>
-                <w:b/>
-                <w:bCs/>
-                <w:color w:val="FFFFFF"/>
-                <w:sz w:val="18"/>
-                <w:szCs w:val="18"/>
-                <w:lang w:eastAsia="en-GB"/>
-              </w:rPr>
-              <w:t>CustomersReviews</w:t>
-            </w:r>
-            <w:proofErr w:type="spellEnd"/>
+              <w:t>Endpoint: CustomersReviews</w:t>
+            </w:r>
           </w:p>
         </w:tc>
         <w:tc>
@@ -37607,29 +35546,7 @@
                 <w:szCs w:val="18"/>
                 <w:lang w:eastAsia="en-GB"/>
               </w:rPr>
-              <w:t xml:space="preserve">Get All </w:t>
-            </w:r>
-            <w:proofErr w:type="spellStart"/>
-            <w:r>
-              <w:rPr>
-                <w:rFonts w:ascii="Calibri" w:eastAsia="Times New Roman" w:hAnsi="Calibri" w:cs="Calibri"/>
-                <w:color w:val="000000"/>
-                <w:sz w:val="18"/>
-                <w:szCs w:val="18"/>
-                <w:lang w:eastAsia="en-GB"/>
-              </w:rPr>
-              <w:t>CustomersReviews</w:t>
-            </w:r>
-            <w:proofErr w:type="spellEnd"/>
-            <w:r>
-              <w:rPr>
-                <w:rFonts w:ascii="Calibri" w:eastAsia="Times New Roman" w:hAnsi="Calibri" w:cs="Calibri"/>
-                <w:color w:val="000000"/>
-                <w:sz w:val="18"/>
-                <w:szCs w:val="18"/>
-                <w:lang w:eastAsia="en-GB"/>
-              </w:rPr>
-              <w:t xml:space="preserve"> information</w:t>
+              <w:t>Get All CustomersReviews information</w:t>
             </w:r>
           </w:p>
         </w:tc>
@@ -37854,29 +35771,7 @@
                 <w:szCs w:val="18"/>
                 <w:lang w:eastAsia="en-GB"/>
               </w:rPr>
-              <w:t xml:space="preserve">Get a </w:t>
-            </w:r>
-            <w:proofErr w:type="spellStart"/>
-            <w:r>
-              <w:rPr>
-                <w:rFonts w:ascii="Calibri" w:eastAsia="Times New Roman" w:hAnsi="Calibri" w:cs="Calibri"/>
-                <w:color w:val="000000"/>
-                <w:sz w:val="18"/>
-                <w:szCs w:val="18"/>
-                <w:lang w:eastAsia="en-GB"/>
-              </w:rPr>
-              <w:t>CustomersReviews</w:t>
-            </w:r>
-            <w:proofErr w:type="spellEnd"/>
-            <w:r>
-              <w:rPr>
-                <w:rFonts w:ascii="Calibri" w:eastAsia="Times New Roman" w:hAnsi="Calibri" w:cs="Calibri"/>
-                <w:color w:val="000000"/>
-                <w:sz w:val="18"/>
-                <w:szCs w:val="18"/>
-                <w:lang w:eastAsia="en-GB"/>
-              </w:rPr>
-              <w:t xml:space="preserve"> with User id</w:t>
+              <w:t>Get a CustomersReviews with User id</w:t>
             </w:r>
           </w:p>
         </w:tc>
@@ -38101,29 +35996,7 @@
                 <w:szCs w:val="18"/>
                 <w:lang w:eastAsia="en-GB"/>
               </w:rPr>
-              <w:t xml:space="preserve">Get </w:t>
-            </w:r>
-            <w:proofErr w:type="spellStart"/>
-            <w:r>
-              <w:rPr>
-                <w:rFonts w:ascii="Calibri" w:eastAsia="Times New Roman" w:hAnsi="Calibri" w:cs="Calibri"/>
-                <w:color w:val="000000"/>
-                <w:sz w:val="18"/>
-                <w:szCs w:val="18"/>
-                <w:lang w:eastAsia="en-GB"/>
-              </w:rPr>
-              <w:t>ReviewDetails</w:t>
-            </w:r>
-            <w:proofErr w:type="spellEnd"/>
-            <w:r>
-              <w:rPr>
-                <w:rFonts w:ascii="Calibri" w:eastAsia="Times New Roman" w:hAnsi="Calibri" w:cs="Calibri"/>
-                <w:color w:val="000000"/>
-                <w:sz w:val="18"/>
-                <w:szCs w:val="18"/>
-                <w:lang w:eastAsia="en-GB"/>
-              </w:rPr>
-              <w:t xml:space="preserve"> with Review id</w:t>
+              <w:t>Get ReviewDetails with Review id</w:t>
             </w:r>
           </w:p>
         </w:tc>
@@ -38348,29 +36221,7 @@
                 <w:szCs w:val="18"/>
                 <w:lang w:eastAsia="en-GB"/>
               </w:rPr>
-              <w:t xml:space="preserve">Get </w:t>
-            </w:r>
-            <w:proofErr w:type="spellStart"/>
-            <w:r>
-              <w:rPr>
-                <w:rFonts w:ascii="Calibri" w:eastAsia="Times New Roman" w:hAnsi="Calibri" w:cs="Calibri"/>
-                <w:color w:val="000000"/>
-                <w:sz w:val="18"/>
-                <w:szCs w:val="18"/>
-                <w:lang w:eastAsia="en-GB"/>
-              </w:rPr>
-              <w:t>ReviewDetails</w:t>
-            </w:r>
-            <w:proofErr w:type="spellEnd"/>
-            <w:r>
-              <w:rPr>
-                <w:rFonts w:ascii="Calibri" w:eastAsia="Times New Roman" w:hAnsi="Calibri" w:cs="Calibri"/>
-                <w:color w:val="000000"/>
-                <w:sz w:val="18"/>
-                <w:szCs w:val="18"/>
-                <w:lang w:eastAsia="en-GB"/>
-              </w:rPr>
-              <w:t xml:space="preserve"> with Product id</w:t>
+              <w:t>Get ReviewDetails with Product id</w:t>
             </w:r>
           </w:p>
         </w:tc>
@@ -38600,22 +36451,8 @@
                 <w:szCs w:val="18"/>
                 <w:lang w:eastAsia="en-GB"/>
               </w:rPr>
-              <w:t xml:space="preserve">Endpoint: </w:t>
-            </w:r>
-            <w:proofErr w:type="spellStart"/>
-            <w:r>
-              <w:rPr>
-                <w:rFonts w:ascii="Calibri" w:eastAsia="Times New Roman" w:hAnsi="Calibri" w:cs="Calibri"/>
-                <w:b/>
-                <w:bCs/>
-                <w:color w:val="FFFFFF"/>
-                <w:sz w:val="18"/>
-                <w:szCs w:val="18"/>
-                <w:lang w:eastAsia="en-GB"/>
-              </w:rPr>
-              <w:t>CustomersReviews</w:t>
-            </w:r>
-            <w:proofErr w:type="spellEnd"/>
+              <w:t>Endpoint: CustomersReviews</w:t>
+            </w:r>
           </w:p>
         </w:tc>
         <w:tc>
@@ -38879,20 +36716,8 @@
                 <w:szCs w:val="18"/>
                 <w:lang w:eastAsia="en-GB"/>
               </w:rPr>
-              <w:t xml:space="preserve">Get current logged in user's </w:t>
-            </w:r>
-            <w:proofErr w:type="spellStart"/>
-            <w:r>
-              <w:rPr>
-                <w:rFonts w:ascii="Calibri" w:eastAsia="Times New Roman" w:hAnsi="Calibri" w:cs="Calibri"/>
-                <w:color w:val="000000"/>
-                <w:sz w:val="18"/>
-                <w:szCs w:val="18"/>
-                <w:lang w:eastAsia="en-GB"/>
-              </w:rPr>
-              <w:t>wishlists</w:t>
-            </w:r>
-            <w:proofErr w:type="spellEnd"/>
+              <w:t>Get current logged in user's wishlists</w:t>
+            </w:r>
           </w:p>
         </w:tc>
       </w:tr>
@@ -39116,29 +36941,7 @@
                 <w:szCs w:val="18"/>
                 <w:lang w:eastAsia="en-GB"/>
               </w:rPr>
-              <w:t xml:space="preserve">Get All </w:t>
-            </w:r>
-            <w:proofErr w:type="spellStart"/>
-            <w:r>
-              <w:rPr>
-                <w:rFonts w:ascii="Calibri" w:eastAsia="Times New Roman" w:hAnsi="Calibri" w:cs="Calibri"/>
-                <w:color w:val="000000"/>
-                <w:sz w:val="18"/>
-                <w:szCs w:val="18"/>
-                <w:lang w:eastAsia="en-GB"/>
-              </w:rPr>
-              <w:t>CustomersWishlists</w:t>
-            </w:r>
-            <w:proofErr w:type="spellEnd"/>
-            <w:r>
-              <w:rPr>
-                <w:rFonts w:ascii="Calibri" w:eastAsia="Times New Roman" w:hAnsi="Calibri" w:cs="Calibri"/>
-                <w:color w:val="000000"/>
-                <w:sz w:val="18"/>
-                <w:szCs w:val="18"/>
-                <w:lang w:eastAsia="en-GB"/>
-              </w:rPr>
-              <w:t xml:space="preserve"> information</w:t>
+              <w:t>Get All CustomersWishlists information</w:t>
             </w:r>
           </w:p>
         </w:tc>
@@ -39363,29 +37166,7 @@
                 <w:szCs w:val="18"/>
                 <w:lang w:eastAsia="en-GB"/>
               </w:rPr>
-              <w:t xml:space="preserve">Get a </w:t>
-            </w:r>
-            <w:proofErr w:type="spellStart"/>
-            <w:r>
-              <w:rPr>
-                <w:rFonts w:ascii="Calibri" w:eastAsia="Times New Roman" w:hAnsi="Calibri" w:cs="Calibri"/>
-                <w:color w:val="000000"/>
-                <w:sz w:val="18"/>
-                <w:szCs w:val="18"/>
-                <w:lang w:eastAsia="en-GB"/>
-              </w:rPr>
-              <w:t>CustomersWishlists</w:t>
-            </w:r>
-            <w:proofErr w:type="spellEnd"/>
-            <w:r>
-              <w:rPr>
-                <w:rFonts w:ascii="Calibri" w:eastAsia="Times New Roman" w:hAnsi="Calibri" w:cs="Calibri"/>
-                <w:color w:val="000000"/>
-                <w:sz w:val="18"/>
-                <w:szCs w:val="18"/>
-                <w:lang w:eastAsia="en-GB"/>
-              </w:rPr>
-              <w:t xml:space="preserve"> with User id</w:t>
+              <w:t>Get a CustomersWishlists with User id</w:t>
             </w:r>
           </w:p>
         </w:tc>
@@ -39610,29 +37391,7 @@
                 <w:szCs w:val="18"/>
                 <w:lang w:eastAsia="en-GB"/>
               </w:rPr>
-              <w:t xml:space="preserve">Get </w:t>
-            </w:r>
-            <w:proofErr w:type="spellStart"/>
-            <w:r>
-              <w:rPr>
-                <w:rFonts w:ascii="Calibri" w:eastAsia="Times New Roman" w:hAnsi="Calibri" w:cs="Calibri"/>
-                <w:color w:val="000000"/>
-                <w:sz w:val="18"/>
-                <w:szCs w:val="18"/>
-                <w:lang w:eastAsia="en-GB"/>
-              </w:rPr>
-              <w:t>WishlistDetails</w:t>
-            </w:r>
-            <w:proofErr w:type="spellEnd"/>
-            <w:r>
-              <w:rPr>
-                <w:rFonts w:ascii="Calibri" w:eastAsia="Times New Roman" w:hAnsi="Calibri" w:cs="Calibri"/>
-                <w:color w:val="000000"/>
-                <w:sz w:val="18"/>
-                <w:szCs w:val="18"/>
-                <w:lang w:eastAsia="en-GB"/>
-              </w:rPr>
-              <w:t xml:space="preserve"> with Wishlist id</w:t>
+              <w:t>Get WishlistDetails with Wishlist id</w:t>
             </w:r>
           </w:p>
         </w:tc>
@@ -39857,29 +37616,7 @@
                 <w:szCs w:val="18"/>
                 <w:lang w:eastAsia="en-GB"/>
               </w:rPr>
-              <w:t xml:space="preserve">Get </w:t>
-            </w:r>
-            <w:proofErr w:type="spellStart"/>
-            <w:r>
-              <w:rPr>
-                <w:rFonts w:ascii="Calibri" w:eastAsia="Times New Roman" w:hAnsi="Calibri" w:cs="Calibri"/>
-                <w:color w:val="000000"/>
-                <w:sz w:val="18"/>
-                <w:szCs w:val="18"/>
-                <w:lang w:eastAsia="en-GB"/>
-              </w:rPr>
-              <w:t>WishlistDetails</w:t>
-            </w:r>
-            <w:proofErr w:type="spellEnd"/>
-            <w:r>
-              <w:rPr>
-                <w:rFonts w:ascii="Calibri" w:eastAsia="Times New Roman" w:hAnsi="Calibri" w:cs="Calibri"/>
-                <w:color w:val="000000"/>
-                <w:sz w:val="18"/>
-                <w:szCs w:val="18"/>
-                <w:lang w:eastAsia="en-GB"/>
-              </w:rPr>
-              <w:t xml:space="preserve"> with product id </w:t>
+              <w:t xml:space="preserve">Get WishlistDetails with product id </w:t>
             </w:r>
           </w:p>
         </w:tc>
@@ -40100,22 +37837,8 @@
                 <w:szCs w:val="18"/>
                 <w:lang w:eastAsia="en-GB"/>
               </w:rPr>
-              <w:t xml:space="preserve">Endpoint: </w:t>
-            </w:r>
-            <w:proofErr w:type="spellStart"/>
-            <w:r>
-              <w:rPr>
-                <w:rFonts w:ascii="Calibri" w:eastAsia="Times New Roman" w:hAnsi="Calibri" w:cs="Calibri"/>
-                <w:b/>
-                <w:bCs/>
-                <w:color w:val="FFFFFF"/>
-                <w:sz w:val="18"/>
-                <w:szCs w:val="18"/>
-                <w:lang w:eastAsia="en-GB"/>
-              </w:rPr>
-              <w:t>UsersProducts</w:t>
-            </w:r>
-            <w:proofErr w:type="spellEnd"/>
+              <w:t>Endpoint: UsersProducts</w:t>
+            </w:r>
           </w:p>
         </w:tc>
         <w:tc>
@@ -40604,29 +38327,7 @@
                 <w:szCs w:val="18"/>
                 <w:lang w:eastAsia="en-GB"/>
               </w:rPr>
-              <w:t xml:space="preserve">Get All </w:t>
-            </w:r>
-            <w:proofErr w:type="spellStart"/>
-            <w:r>
-              <w:rPr>
-                <w:rFonts w:ascii="Calibri" w:eastAsia="Times New Roman" w:hAnsi="Calibri" w:cs="Calibri"/>
-                <w:color w:val="000000"/>
-                <w:sz w:val="18"/>
-                <w:szCs w:val="18"/>
-                <w:lang w:eastAsia="en-GB"/>
-              </w:rPr>
-              <w:t>UsersProducts</w:t>
-            </w:r>
-            <w:proofErr w:type="spellEnd"/>
-            <w:r>
-              <w:rPr>
-                <w:rFonts w:ascii="Calibri" w:eastAsia="Times New Roman" w:hAnsi="Calibri" w:cs="Calibri"/>
-                <w:color w:val="000000"/>
-                <w:sz w:val="18"/>
-                <w:szCs w:val="18"/>
-                <w:lang w:eastAsia="en-GB"/>
-              </w:rPr>
-              <w:t xml:space="preserve"> information </w:t>
+              <w:t xml:space="preserve">Get All UsersProducts information </w:t>
             </w:r>
           </w:p>
         </w:tc>
@@ -40851,29 +38552,7 @@
                 <w:szCs w:val="18"/>
                 <w:lang w:eastAsia="en-GB"/>
               </w:rPr>
-              <w:t xml:space="preserve">Get a </w:t>
-            </w:r>
-            <w:proofErr w:type="spellStart"/>
-            <w:r>
-              <w:rPr>
-                <w:rFonts w:ascii="Calibri" w:eastAsia="Times New Roman" w:hAnsi="Calibri" w:cs="Calibri"/>
-                <w:color w:val="000000"/>
-                <w:sz w:val="18"/>
-                <w:szCs w:val="18"/>
-                <w:lang w:eastAsia="en-GB"/>
-              </w:rPr>
-              <w:t>UsersProducts</w:t>
-            </w:r>
-            <w:proofErr w:type="spellEnd"/>
-            <w:r>
-              <w:rPr>
-                <w:rFonts w:ascii="Calibri" w:eastAsia="Times New Roman" w:hAnsi="Calibri" w:cs="Calibri"/>
-                <w:color w:val="000000"/>
-                <w:sz w:val="18"/>
-                <w:szCs w:val="18"/>
-                <w:lang w:eastAsia="en-GB"/>
-              </w:rPr>
-              <w:t xml:space="preserve"> with User id </w:t>
+              <w:t xml:space="preserve">Get a UsersProducts with User id </w:t>
             </w:r>
           </w:p>
         </w:tc>
@@ -41098,29 +38777,7 @@
                 <w:szCs w:val="18"/>
                 <w:lang w:eastAsia="en-GB"/>
               </w:rPr>
-              <w:t xml:space="preserve">Get a </w:t>
-            </w:r>
-            <w:proofErr w:type="spellStart"/>
-            <w:r>
-              <w:rPr>
-                <w:rFonts w:ascii="Calibri" w:eastAsia="Times New Roman" w:hAnsi="Calibri" w:cs="Calibri"/>
-                <w:color w:val="000000"/>
-                <w:sz w:val="18"/>
-                <w:szCs w:val="18"/>
-                <w:lang w:eastAsia="en-GB"/>
-              </w:rPr>
-              <w:t>ProductDetails</w:t>
-            </w:r>
-            <w:proofErr w:type="spellEnd"/>
-            <w:r>
-              <w:rPr>
-                <w:rFonts w:ascii="Calibri" w:eastAsia="Times New Roman" w:hAnsi="Calibri" w:cs="Calibri"/>
-                <w:color w:val="000000"/>
-                <w:sz w:val="18"/>
-                <w:szCs w:val="18"/>
-                <w:lang w:eastAsia="en-GB"/>
-              </w:rPr>
-              <w:t xml:space="preserve"> with Product id </w:t>
+              <w:t xml:space="preserve">Get a ProductDetails with Product id </w:t>
             </w:r>
           </w:p>
         </w:tc>
@@ -41345,29 +39002,7 @@
                 <w:szCs w:val="18"/>
                 <w:lang w:eastAsia="en-GB"/>
               </w:rPr>
-              <w:t xml:space="preserve"> Get a </w:t>
-            </w:r>
-            <w:proofErr w:type="spellStart"/>
-            <w:r>
-              <w:rPr>
-                <w:rFonts w:ascii="Calibri" w:eastAsia="Times New Roman" w:hAnsi="Calibri" w:cs="Calibri"/>
-                <w:color w:val="000000"/>
-                <w:sz w:val="18"/>
-                <w:szCs w:val="18"/>
-                <w:lang w:eastAsia="en-GB"/>
-              </w:rPr>
-              <w:t>ProductDetails</w:t>
-            </w:r>
-            <w:proofErr w:type="spellEnd"/>
-            <w:r>
-              <w:rPr>
-                <w:rFonts w:ascii="Calibri" w:eastAsia="Times New Roman" w:hAnsi="Calibri" w:cs="Calibri"/>
-                <w:color w:val="000000"/>
-                <w:sz w:val="18"/>
-                <w:szCs w:val="18"/>
-                <w:lang w:eastAsia="en-GB"/>
-              </w:rPr>
-              <w:t xml:space="preserve"> with User Product id</w:t>
+              <w:t xml:space="preserve"> Get a ProductDetails with User Product id</w:t>
             </w:r>
           </w:p>
         </w:tc>
@@ -41393,35 +39028,23 @@
         </w:rPr>
       </w:pPr>
       <w:r>
-        <w:t xml:space="preserve">FDM Git Lab Project: </w:t>
+        <w:t>G</w:t>
+      </w:r>
+      <w:r>
+        <w:t xml:space="preserve">it </w:t>
+      </w:r>
+      <w:r>
+        <w:t>Repo</w:t>
+      </w:r>
+      <w:r>
+        <w:t xml:space="preserve">: </w:t>
       </w:r>
       <w:r>
         <w:rPr>
           <w:b/>
           <w:bCs/>
         </w:rPr>
-        <w:t>LLM_eCommerce_</w:t>
-      </w:r>
-      <w:r>
-        <w:rPr>
-          <w:b/>
-          <w:bCs/>
-        </w:rPr>
-        <w:t>WK</w:t>
-      </w:r>
-      <w:r>
-        <w:rPr>
-          <w:b/>
-          <w:bCs/>
-        </w:rPr>
-        <w:t>5</w:t>
-      </w:r>
-      <w:r>
-        <w:rPr>
-          <w:b/>
-          <w:bCs/>
-        </w:rPr>
-        <w:t>ANGULAR</w:t>
+        <w:t>Angular-Full-Stack-System</w:t>
       </w:r>
     </w:p>
     <w:p/>
@@ -41444,17 +39067,14 @@
       </w:r>
     </w:p>
     <w:p>
-      <w:proofErr w:type="spellStart"/>
       <w:r>
         <w:t>LLM_eCommerce_</w:t>
       </w:r>
       <w:r>
         <w:t>RESTAPI</w:t>
       </w:r>
-      <w:proofErr w:type="spellEnd"/>
     </w:p>
     <w:p>
-      <w:proofErr w:type="spellStart"/>
       <w:r>
         <w:t>LLM_eCommerce_</w:t>
       </w:r>
@@ -41464,7 +39084,6 @@
       <w:r>
         <w:t>ng</w:t>
       </w:r>
-      <w:proofErr w:type="spellEnd"/>
     </w:p>
     <w:p/>
     <w:p>
@@ -41577,21 +39196,13 @@
         <w:t>database is updated with the migrations</w:t>
       </w:r>
       <w:r>
-        <w:t xml:space="preserve"> so that the identity database tables are created </w:t>
-      </w:r>
-      <w:proofErr w:type="gramStart"/>
-      <w:r>
-        <w:t>in</w:t>
+        <w:t xml:space="preserve"> so that the identity database tables are created in</w:t>
       </w:r>
       <w:r>
         <w:t xml:space="preserve"> </w:t>
       </w:r>
       <w:r>
-        <w:t>order to</w:t>
-      </w:r>
-      <w:proofErr w:type="gramEnd"/>
-      <w:r>
-        <w:t xml:space="preserve"> enable registration and login functional</w:t>
+        <w:t>order to enable registration and login functional</w:t>
       </w:r>
       <w:r>
         <w:t>it</w:t>
@@ -41603,15 +39214,7 @@
         <w:t>.</w:t>
       </w:r>
       <w:r>
-        <w:t xml:space="preserve"> The Angular also needs to update its packages before running properly, make sure to run </w:t>
-      </w:r>
-      <w:proofErr w:type="spellStart"/>
-      <w:r>
-        <w:t>npm</w:t>
-      </w:r>
-      <w:proofErr w:type="spellEnd"/>
-      <w:r>
-        <w:t xml:space="preserve"> install</w:t>
+        <w:t xml:space="preserve"> The Angular also needs to update its packages before running properly, make sure to run npm install</w:t>
       </w:r>
       <w:r>
         <w:t xml:space="preserve"> on the terminal</w:t>
@@ -41789,15 +39392,7 @@
     </w:p>
     <w:p>
       <w:r>
-        <w:t xml:space="preserve">Lesson Learned: Each ADO.NET approach (Connected, Disconnected, </w:t>
-      </w:r>
-      <w:proofErr w:type="gramStart"/>
-      <w:r>
-        <w:t>Disconnected</w:t>
-      </w:r>
-      <w:proofErr w:type="gramEnd"/>
-      <w:r>
-        <w:t xml:space="preserve"> with procedures) has its advantages and disadvantages, and the choice depends on the specific requirements of the application. ADO.NET disconnected approach is preferable for applications requiring offline data manipulation and improved performance.</w:t>
+        <w:t>Lesson Learned: Each ADO.NET approach (Connected, Disconnected, Disconnected with procedures) has its advantages and disadvantages, and the choice depends on the specific requirements of the application. ADO.NET disconnected approach is preferable for applications requiring offline data manipulation and improved performance.</w:t>
       </w:r>
     </w:p>
     <w:p>
@@ -41893,16 +39488,11 @@
       <w:r>
         <w:t xml:space="preserve">Lesson Learned: Treat the requirements specification as a living document that evolves over time. Regularly review and update requirements based on feedback, lessons learned from previous projects, and changes in business or technical environments. Continuous improvement ensures that the requirements remain relevant and </w:t>
       </w:r>
-      <w:proofErr w:type="gramStart"/>
       <w:r>
         <w:t>up</w:t>
       </w:r>
       <w:r>
-        <w:t>-to-date</w:t>
-      </w:r>
-      <w:proofErr w:type="gramEnd"/>
-      <w:r>
-        <w:t xml:space="preserve"> </w:t>
+        <w:t xml:space="preserve">-to-date </w:t>
       </w:r>
       <w:r>
         <w:t>throughout the project lifecycle.</w:t>
